--- a/桌面CAT系统需求分析.docx
+++ b/桌面CAT系统需求分析.docx
@@ -48,6 +48,7 @@
     <w:p>
       <w:pPr>
         <w:numPr>
+          <w:ilvl w:val="0"/>
           <w:numId w:val="0"/>
         </w:numPr>
         <w:rPr>
@@ -85,156 +86,871 @@
         </w:rPr>
         <w:t>辅助翻译界面和功能</w:t>
       </w:r>
+    </w:p>
+    <w:p>
+      <w:pPr>
+        <w:rPr>
+          <w:rFonts w:hint="eastAsia"/>
+        </w:rPr>
+      </w:pPr>
+      <w:r>
+        <w:rPr>
+          <w:rFonts w:hint="eastAsia"/>
+        </w:rPr>
+        <w:t>1.1 系统</w:t>
+      </w:r>
+      <w:r>
+        <w:rPr>
+          <w:rFonts w:hint="eastAsia"/>
+          <w:lang w:val="en-US" w:eastAsia="zh-CN"/>
+        </w:rPr>
+        <w:t>将</w:t>
+      </w:r>
+      <w:r>
+        <w:rPr>
+          <w:rFonts w:hint="eastAsia"/>
+        </w:rPr>
+        <w:t>提供直观易用的用户界面，</w:t>
+      </w:r>
+      <w:r>
+        <w:rPr>
+          <w:rFonts w:hint="eastAsia"/>
+          <w:lang w:val="en-US" w:eastAsia="zh-CN"/>
+        </w:rPr>
+        <w:t>其中</w:t>
+      </w:r>
+      <w:r>
+        <w:rPr>
+          <w:rFonts w:hint="eastAsia"/>
+        </w:rPr>
+        <w:t>包括</w:t>
+      </w:r>
+      <w:r>
+        <w:rPr>
+          <w:rFonts w:hint="eastAsia"/>
+          <w:lang w:val="en-US" w:eastAsia="zh-CN"/>
+        </w:rPr>
+        <w:t>的有</w:t>
+      </w:r>
+      <w:r>
+        <w:rPr>
+          <w:rFonts w:hint="eastAsia"/>
+        </w:rPr>
+        <w:t>输入源语言文本的输入框和显示翻译结果的区域</w:t>
+      </w:r>
+      <w:r>
+        <w:rPr>
+          <w:rFonts w:hint="eastAsia"/>
+          <w:lang w:eastAsia="zh-CN"/>
+        </w:rPr>
+        <w:t>，</w:t>
+      </w:r>
+      <w:r>
+        <w:rPr>
+          <w:rFonts w:hint="eastAsia"/>
+          <w:lang w:val="en-US" w:eastAsia="zh-CN"/>
+        </w:rPr>
+        <w:t>以及显示翻译记忆库或者术语库的区域，以便用户查看</w:t>
+      </w:r>
+      <w:r>
+        <w:rPr>
+          <w:rFonts w:hint="eastAsia"/>
+        </w:rPr>
+        <w:t>。</w:t>
+      </w:r>
+    </w:p>
+    <w:p>
+      <w:pPr>
+        <w:rPr>
+          <w:rFonts w:hint="default" w:eastAsiaTheme="minorEastAsia"/>
+          <w:lang w:val="en-US" w:eastAsia="zh-CN"/>
+        </w:rPr>
+      </w:pPr>
+      <w:r>
+        <w:rPr>
+          <w:rFonts w:hint="eastAsia"/>
+          <w:lang w:val="en-US" w:eastAsia="zh-CN"/>
+        </w:rPr>
+        <w:t>如下图，参考OmegaT的用户界面，左侧用于导入或者输入源语言文本，上侧的文件可以选择导入文档。右侧上方的区域即是显示翻译结果的区域，点击翻译即可翻译当前选定的语句。</w:t>
+      </w:r>
+    </w:p>
+    <w:p>
+      <w:pPr>
+        <w:rPr>
+          <w:rFonts w:hint="eastAsia"/>
+        </w:rPr>
+      </w:pPr>
+      <w:r>
+        <w:rPr>
+          <w:rFonts w:hint="eastAsia"/>
+        </w:rPr>
+        <w:t>1.2 系统</w:t>
+      </w:r>
+      <w:r>
+        <w:rPr>
+          <w:rFonts w:hint="eastAsia"/>
+          <w:lang w:val="en-US" w:eastAsia="zh-CN"/>
+        </w:rPr>
+        <w:t>将</w:t>
+      </w:r>
+      <w:r>
+        <w:rPr>
+          <w:rFonts w:hint="eastAsia"/>
+        </w:rPr>
+        <w:t>实现实时翻译建议的显示，并允许用户通过</w:t>
+      </w:r>
+      <w:r>
+        <w:rPr>
+          <w:rFonts w:hint="eastAsia"/>
+          <w:lang w:val="en-US" w:eastAsia="zh-CN"/>
+        </w:rPr>
+        <w:t>在翻译区域进行单词的点击</w:t>
+      </w:r>
+      <w:r>
+        <w:rPr>
+          <w:rFonts w:hint="eastAsia"/>
+        </w:rPr>
+        <w:t>或类似方式选择或修改翻译。</w:t>
+      </w:r>
+    </w:p>
+    <w:p>
+      <w:pPr>
+        <w:rPr>
+          <w:rFonts w:hint="eastAsia"/>
+        </w:rPr>
+      </w:pPr>
+      <w:r>
+        <w:rPr>
+          <w:rFonts w:hint="eastAsia"/>
+        </w:rPr>
+        <w:t>1.3 系统应提供保存和导出翻译结果的功能，支持常见的文件格式，如Word文档（.docx）</w:t>
+      </w:r>
+      <w:r>
+        <w:rPr>
+          <w:rFonts w:hint="eastAsia"/>
+          <w:lang w:eastAsia="zh-CN"/>
+        </w:rPr>
+        <w:t>、</w:t>
+      </w:r>
+      <w:r>
+        <w:rPr>
+          <w:rFonts w:hint="eastAsia"/>
+        </w:rPr>
+        <w:t>文本文件（.txt）等。</w:t>
+      </w:r>
+    </w:p>
+    <w:p>
+      <w:pPr>
+        <w:rPr>
+          <w:rFonts w:hint="eastAsia" w:eastAsiaTheme="minorEastAsia"/>
+          <w:lang w:eastAsia="zh-CN"/>
+        </w:rPr>
+      </w:pPr>
+      <w:r>
+        <w:rPr>
+          <w:rFonts w:hint="eastAsia" w:eastAsiaTheme="minorEastAsia"/>
+          <w:lang w:eastAsia="zh-CN"/>
+        </w:rPr>
+        <w:drawing>
+          <wp:inline distT="0" distB="0" distL="114300" distR="114300">
+            <wp:extent cx="4489450" cy="2901950"/>
+            <wp:effectExtent l="0" t="0" r="6350" b="12700"/>
+            <wp:docPr id="1" name="图片 1" descr="23126df114b870059bbea1a20a3a6c9"/>
+            <wp:cNvGraphicFramePr>
+              <a:graphicFrameLocks xmlns:a="http://schemas.openxmlformats.org/drawingml/2006/main" noChangeAspect="1"/>
+            </wp:cNvGraphicFramePr>
+            <a:graphic xmlns:a="http://schemas.openxmlformats.org/drawingml/2006/main">
+              <a:graphicData uri="http://schemas.openxmlformats.org/drawingml/2006/picture">
+                <pic:pic xmlns:pic="http://schemas.openxmlformats.org/drawingml/2006/picture">
+                  <pic:nvPicPr>
+                    <pic:cNvPr id="1" name="图片 1" descr="23126df114b870059bbea1a20a3a6c9"/>
+                    <pic:cNvPicPr>
+                      <a:picLocks noChangeAspect="1"/>
+                    </pic:cNvPicPr>
+                  </pic:nvPicPr>
+                  <pic:blipFill>
+                    <a:blip r:embed="rId6"/>
+                    <a:stretch>
+                      <a:fillRect/>
+                    </a:stretch>
+                  </pic:blipFill>
+                  <pic:spPr>
+                    <a:xfrm>
+                      <a:off x="0" y="0"/>
+                      <a:ext cx="4489450" cy="2901950"/>
+                    </a:xfrm>
+                    <a:prstGeom prst="rect">
+                      <a:avLst/>
+                    </a:prstGeom>
+                  </pic:spPr>
+                </pic:pic>
+              </a:graphicData>
+            </a:graphic>
+          </wp:inline>
+        </w:drawing>
+      </w:r>
+    </w:p>
+    <w:p>
+      <w:pPr>
+        <w:rPr>
+          <w:rFonts w:hint="eastAsia" w:ascii="华文中宋" w:hAnsi="华文中宋" w:eastAsia="华文中宋" w:cs="华文中宋"/>
+        </w:rPr>
+      </w:pPr>
+    </w:p>
+    <w:p>
+      <w:pPr>
+        <w:rPr>
+          <w:rFonts w:hint="eastAsia" w:ascii="华文中宋" w:hAnsi="华文中宋" w:eastAsia="华文中宋" w:cs="华文中宋"/>
+          <w:b/>
+          <w:bCs/>
+          <w:sz w:val="32"/>
+          <w:szCs w:val="32"/>
+        </w:rPr>
+      </w:pPr>
+      <w:r>
+        <w:rPr>
+          <w:rFonts w:hint="eastAsia" w:ascii="华文中宋" w:hAnsi="华文中宋" w:eastAsia="华文中宋" w:cs="华文中宋"/>
+          <w:b/>
+          <w:bCs/>
+          <w:sz w:val="32"/>
+          <w:szCs w:val="32"/>
+        </w:rPr>
+        <w:t>2.翻译记忆库管理和辅助翻译中使用</w:t>
+      </w:r>
+    </w:p>
+    <w:p>
+      <w:pPr>
+        <w:rPr>
+          <w:rFonts w:hint="eastAsia"/>
+        </w:rPr>
+      </w:pPr>
+      <w:r>
+        <w:rPr>
+          <w:rFonts w:hint="eastAsia"/>
+        </w:rPr>
+        <w:t xml:space="preserve">2.1 </w:t>
+      </w:r>
+      <w:r>
+        <w:rPr>
+          <w:rFonts w:hint="eastAsia"/>
+          <w:lang w:val="en-US" w:eastAsia="zh-CN"/>
+        </w:rPr>
+        <w:t>在翻译区域，</w:t>
+      </w:r>
+      <w:r>
+        <w:rPr>
+          <w:rFonts w:hint="eastAsia"/>
+        </w:rPr>
+        <w:t>系统</w:t>
+      </w:r>
+      <w:r>
+        <w:rPr>
+          <w:rFonts w:hint="eastAsia"/>
+          <w:lang w:val="en-US" w:eastAsia="zh-CN"/>
+        </w:rPr>
+        <w:t>的设计需</w:t>
+      </w:r>
+      <w:r>
+        <w:rPr>
+          <w:rFonts w:hint="eastAsia"/>
+        </w:rPr>
+        <w:t>支持创建、导入和编辑翻译记忆库，包括</w:t>
+      </w:r>
+      <w:r>
+        <w:rPr>
+          <w:rFonts w:hint="eastAsia"/>
+          <w:lang w:val="en-US" w:eastAsia="zh-CN"/>
+        </w:rPr>
+        <w:t>自主</w:t>
+      </w:r>
+      <w:r>
+        <w:rPr>
+          <w:rFonts w:hint="eastAsia"/>
+        </w:rPr>
+        <w:t>添加、修改和删除翻译条目。</w:t>
+      </w:r>
+    </w:p>
+    <w:p>
+      <w:pPr>
+        <w:rPr>
+          <w:rFonts w:hint="eastAsia"/>
+        </w:rPr>
+      </w:pPr>
+      <w:r>
+        <w:rPr>
+          <w:rFonts w:hint="eastAsia"/>
+        </w:rPr>
+        <w:t>2.2 系统</w:t>
+      </w:r>
+      <w:r>
+        <w:rPr>
+          <w:rFonts w:hint="eastAsia"/>
+          <w:lang w:val="en-US" w:eastAsia="zh-CN"/>
+        </w:rPr>
+        <w:t>将</w:t>
+      </w:r>
+      <w:r>
+        <w:rPr>
+          <w:rFonts w:hint="eastAsia"/>
+        </w:rPr>
+        <w:t>实现在翻译过程中自动检索</w:t>
+      </w:r>
+      <w:r>
+        <w:rPr>
+          <w:rFonts w:hint="eastAsia"/>
+          <w:lang w:val="en-US" w:eastAsia="zh-CN"/>
+        </w:rPr>
+        <w:t>先前所存储的</w:t>
+      </w:r>
+      <w:r>
+        <w:rPr>
+          <w:rFonts w:hint="eastAsia"/>
+        </w:rPr>
+        <w:t>翻译记忆库，并提供</w:t>
+      </w:r>
+      <w:r>
+        <w:rPr>
+          <w:rFonts w:hint="eastAsia"/>
+          <w:lang w:val="en-US" w:eastAsia="zh-CN"/>
+        </w:rPr>
+        <w:t>与之</w:t>
+      </w:r>
+      <w:r>
+        <w:rPr>
+          <w:rFonts w:hint="eastAsia"/>
+        </w:rPr>
+        <w:t>匹配的</w:t>
+      </w:r>
+      <w:r>
+        <w:rPr>
+          <w:rFonts w:hint="eastAsia"/>
+          <w:lang w:val="en-US" w:eastAsia="zh-CN"/>
+        </w:rPr>
+        <w:t>文本</w:t>
+      </w:r>
+      <w:r>
+        <w:rPr>
+          <w:rFonts w:hint="eastAsia"/>
+        </w:rPr>
+        <w:t>翻译。</w:t>
+      </w:r>
+    </w:p>
+    <w:p>
+      <w:pPr>
+        <w:rPr>
+          <w:rFonts w:hint="eastAsia"/>
+        </w:rPr>
+      </w:pPr>
+      <w:r>
+        <w:rPr>
+          <w:rFonts w:hint="eastAsia"/>
+        </w:rPr>
+        <w:t>2.3 系统</w:t>
+      </w:r>
+      <w:r>
+        <w:rPr>
+          <w:rFonts w:hint="eastAsia"/>
+          <w:lang w:val="en-US" w:eastAsia="zh-CN"/>
+        </w:rPr>
+        <w:t>应该</w:t>
+      </w:r>
+      <w:r>
+        <w:rPr>
+          <w:rFonts w:hint="eastAsia"/>
+        </w:rPr>
+        <w:t>提供搜索功能，允许用户通过关键词或</w:t>
+      </w:r>
+      <w:r>
+        <w:rPr>
+          <w:rFonts w:hint="eastAsia"/>
+          <w:lang w:val="en-US" w:eastAsia="zh-CN"/>
+        </w:rPr>
+        <w:t>一些</w:t>
+      </w:r>
+      <w:r>
+        <w:rPr>
+          <w:rFonts w:hint="eastAsia"/>
+        </w:rPr>
+        <w:t>条件</w:t>
+      </w:r>
+      <w:r>
+        <w:rPr>
+          <w:rFonts w:hint="eastAsia"/>
+          <w:lang w:val="en-US" w:eastAsia="zh-CN"/>
+        </w:rPr>
+        <w:t>来进行</w:t>
+      </w:r>
+      <w:r>
+        <w:rPr>
+          <w:rFonts w:hint="eastAsia"/>
+        </w:rPr>
+        <w:t>检索翻译记忆库。</w:t>
+      </w:r>
+    </w:p>
+    <w:p>
+      <w:r>
+        <w:drawing>
+          <wp:inline distT="0" distB="0" distL="114300" distR="114300">
+            <wp:extent cx="5272405" cy="3160395"/>
+            <wp:effectExtent l="0" t="0" r="4445" b="1905"/>
+            <wp:docPr id="4" name="图片 3"/>
+            <wp:cNvGraphicFramePr>
+              <a:graphicFrameLocks xmlns:a="http://schemas.openxmlformats.org/drawingml/2006/main" noChangeAspect="1"/>
+            </wp:cNvGraphicFramePr>
+            <a:graphic xmlns:a="http://schemas.openxmlformats.org/drawingml/2006/main">
+              <a:graphicData uri="http://schemas.openxmlformats.org/drawingml/2006/picture">
+                <pic:pic xmlns:pic="http://schemas.openxmlformats.org/drawingml/2006/picture">
+                  <pic:nvPicPr>
+                    <pic:cNvPr id="4" name="图片 3"/>
+                    <pic:cNvPicPr>
+                      <a:picLocks noChangeAspect="1"/>
+                    </pic:cNvPicPr>
+                  </pic:nvPicPr>
+                  <pic:blipFill>
+                    <a:blip r:embed="rId7"/>
+                    <a:stretch>
+                      <a:fillRect/>
+                    </a:stretch>
+                  </pic:blipFill>
+                  <pic:spPr>
+                    <a:xfrm>
+                      <a:off x="0" y="0"/>
+                      <a:ext cx="5272405" cy="3160395"/>
+                    </a:xfrm>
+                    <a:prstGeom prst="rect">
+                      <a:avLst/>
+                    </a:prstGeom>
+                    <a:noFill/>
+                    <a:ln>
+                      <a:noFill/>
+                    </a:ln>
+                  </pic:spPr>
+                </pic:pic>
+              </a:graphicData>
+            </a:graphic>
+          </wp:inline>
+        </w:drawing>
+      </w:r>
+    </w:p>
+    <w:p>
+      <w:pPr>
+        <w:rPr>
+          <w:rFonts w:hint="eastAsia"/>
+        </w:rPr>
+      </w:pPr>
+      <w:r>
+        <w:drawing>
+          <wp:inline distT="0" distB="0" distL="114300" distR="114300">
+            <wp:extent cx="5273040" cy="3295650"/>
+            <wp:effectExtent l="0" t="0" r="3810" b="0"/>
+            <wp:docPr id="5" name="图片 4"/>
+            <wp:cNvGraphicFramePr>
+              <a:graphicFrameLocks xmlns:a="http://schemas.openxmlformats.org/drawingml/2006/main" noChangeAspect="1"/>
+            </wp:cNvGraphicFramePr>
+            <a:graphic xmlns:a="http://schemas.openxmlformats.org/drawingml/2006/main">
+              <a:graphicData uri="http://schemas.openxmlformats.org/drawingml/2006/picture">
+                <pic:pic xmlns:pic="http://schemas.openxmlformats.org/drawingml/2006/picture">
+                  <pic:nvPicPr>
+                    <pic:cNvPr id="5" name="图片 4"/>
+                    <pic:cNvPicPr>
+                      <a:picLocks noChangeAspect="1"/>
+                    </pic:cNvPicPr>
+                  </pic:nvPicPr>
+                  <pic:blipFill>
+                    <a:blip r:embed="rId8"/>
+                    <a:stretch>
+                      <a:fillRect/>
+                    </a:stretch>
+                  </pic:blipFill>
+                  <pic:spPr>
+                    <a:xfrm>
+                      <a:off x="0" y="0"/>
+                      <a:ext cx="5273040" cy="3295650"/>
+                    </a:xfrm>
+                    <a:prstGeom prst="rect">
+                      <a:avLst/>
+                    </a:prstGeom>
+                    <a:noFill/>
+                    <a:ln>
+                      <a:noFill/>
+                    </a:ln>
+                  </pic:spPr>
+                </pic:pic>
+              </a:graphicData>
+            </a:graphic>
+          </wp:inline>
+        </w:drawing>
+      </w:r>
+    </w:p>
+    <w:p>
+      <w:pPr>
+        <w:rPr>
+          <w:rFonts w:hint="eastAsia"/>
+          <w:lang w:val="en-US" w:eastAsia="zh-CN"/>
+        </w:rPr>
+      </w:pPr>
+      <w:r>
+        <w:rPr>
+          <w:rFonts w:hint="eastAsia"/>
+          <w:lang w:val="en-US" w:eastAsia="zh-CN"/>
+        </w:rPr>
+        <w:t>参考OmegaT翻译记忆库匹配中的功能进行取舍</w:t>
+      </w:r>
+    </w:p>
+    <w:p>
+      <w:pPr>
+        <w:rPr>
+          <w:rFonts w:hint="eastAsia"/>
+          <w:lang w:val="en-US" w:eastAsia="zh-CN"/>
+        </w:rPr>
+      </w:pPr>
+    </w:p>
+    <w:p>
+      <w:pPr>
+        <w:rPr>
+          <w:rFonts w:hint="default"/>
+          <w:lang w:val="en-US" w:eastAsia="zh-CN"/>
+        </w:rPr>
+      </w:pPr>
+    </w:p>
+    <w:p>
+      <w:pPr>
+        <w:numPr>
+          <w:ilvl w:val="0"/>
+          <w:numId w:val="1"/>
+        </w:numPr>
+        <w:rPr>
+          <w:rFonts w:hint="eastAsia" w:ascii="华文中宋" w:hAnsi="华文中宋" w:eastAsia="华文中宋" w:cs="华文中宋"/>
+          <w:b/>
+          <w:bCs/>
+          <w:sz w:val="32"/>
+          <w:szCs w:val="32"/>
+        </w:rPr>
+      </w:pPr>
+      <w:r>
+        <w:rPr>
+          <w:rFonts w:hint="eastAsia" w:ascii="华文中宋" w:hAnsi="华文中宋" w:eastAsia="华文中宋" w:cs="华文中宋"/>
+          <w:b/>
+          <w:bCs/>
+          <w:sz w:val="32"/>
+          <w:szCs w:val="32"/>
+        </w:rPr>
+        <w:t>术语库管理和辅助翻译中使用</w:t>
+      </w:r>
+    </w:p>
+    <w:p>
+      <w:pPr>
+        <w:numPr>
+          <w:numId w:val="0"/>
+        </w:numPr>
+        <w:rPr>
+          <w:rFonts w:hint="default" w:asciiTheme="minorEastAsia" w:hAnsiTheme="minorEastAsia" w:eastAsiaTheme="minorEastAsia" w:cstheme="minorEastAsia"/>
+          <w:b w:val="0"/>
+          <w:bCs w:val="0"/>
+          <w:sz w:val="24"/>
+          <w:szCs w:val="24"/>
+          <w:lang w:val="en-US" w:eastAsia="zh-CN"/>
+        </w:rPr>
+      </w:pPr>
+      <w:r>
+        <w:rPr>
+          <w:rFonts w:hint="eastAsia" w:asciiTheme="minorEastAsia" w:hAnsiTheme="minorEastAsia" w:cstheme="minorEastAsia"/>
+          <w:b w:val="0"/>
+          <w:bCs w:val="0"/>
+          <w:sz w:val="24"/>
+          <w:szCs w:val="24"/>
+          <w:lang w:val="en-US" w:eastAsia="zh-CN"/>
+        </w:rPr>
+        <w:t>术语库的制作应该参考翻译记忆库的功能进行设计</w:t>
+      </w:r>
+    </w:p>
+    <w:p>
+      <w:pPr>
+        <w:rPr>
+          <w:rFonts w:hint="eastAsia"/>
+        </w:rPr>
+      </w:pPr>
+      <w:r>
+        <w:rPr>
+          <w:rFonts w:hint="eastAsia"/>
+        </w:rPr>
+        <w:t>3.1 支持创建、导入和编辑术语库，</w:t>
+      </w:r>
+      <w:r>
+        <w:rPr>
+          <w:rFonts w:hint="eastAsia"/>
+          <w:lang w:val="en-US" w:eastAsia="zh-CN"/>
+        </w:rPr>
+        <w:t>其中包含的有</w:t>
+      </w:r>
+      <w:r>
+        <w:rPr>
+          <w:rFonts w:hint="eastAsia"/>
+        </w:rPr>
+        <w:t>添加、修改和删除术语条目。</w:t>
+      </w:r>
+    </w:p>
+    <w:p>
+      <w:pPr>
+        <w:rPr>
+          <w:rFonts w:hint="eastAsia"/>
+        </w:rPr>
+      </w:pPr>
+      <w:r>
+        <w:rPr>
+          <w:rFonts w:hint="eastAsia"/>
+        </w:rPr>
+        <w:t>3.2 系统</w:t>
+      </w:r>
+      <w:r>
+        <w:rPr>
+          <w:rFonts w:hint="eastAsia"/>
+          <w:lang w:val="en-US" w:eastAsia="zh-CN"/>
+        </w:rPr>
+        <w:t>需要</w:t>
+      </w:r>
+      <w:r>
+        <w:rPr>
+          <w:rFonts w:hint="eastAsia"/>
+        </w:rPr>
+        <w:t>实现在翻译过程中自动检索</w:t>
+      </w:r>
+      <w:r>
+        <w:rPr>
+          <w:rFonts w:hint="eastAsia"/>
+          <w:lang w:val="en-US" w:eastAsia="zh-CN"/>
+        </w:rPr>
+        <w:t>目前的</w:t>
+      </w:r>
+      <w:r>
+        <w:rPr>
+          <w:rFonts w:hint="eastAsia"/>
+        </w:rPr>
+        <w:t>术语库，</w:t>
+      </w:r>
+      <w:r>
+        <w:rPr>
+          <w:rFonts w:hint="eastAsia"/>
+          <w:lang w:val="en-US" w:eastAsia="zh-CN"/>
+        </w:rPr>
+        <w:t>同时</w:t>
+      </w:r>
+      <w:r>
+        <w:rPr>
+          <w:rFonts w:hint="eastAsia"/>
+        </w:rPr>
+        <w:t>提供</w:t>
+      </w:r>
+      <w:r>
+        <w:rPr>
+          <w:rFonts w:hint="eastAsia"/>
+          <w:lang w:val="en-US" w:eastAsia="zh-CN"/>
+        </w:rPr>
+        <w:t>当前所</w:t>
+      </w:r>
+      <w:r>
+        <w:rPr>
+          <w:rFonts w:hint="eastAsia"/>
+        </w:rPr>
+        <w:t>匹配的术语翻译。</w:t>
+      </w:r>
+    </w:p>
+    <w:p>
+      <w:pPr>
+        <w:rPr>
+          <w:rFonts w:hint="eastAsia"/>
+        </w:rPr>
+      </w:pPr>
+      <w:r>
+        <w:rPr>
+          <w:rFonts w:hint="eastAsia"/>
+        </w:rPr>
+        <w:t>3.3 系统</w:t>
+      </w:r>
+      <w:r>
+        <w:rPr>
+          <w:rFonts w:hint="eastAsia"/>
+          <w:lang w:val="en-US" w:eastAsia="zh-CN"/>
+        </w:rPr>
+        <w:t>应该</w:t>
+      </w:r>
+      <w:r>
+        <w:rPr>
+          <w:rFonts w:hint="eastAsia"/>
+        </w:rPr>
+        <w:t>提供搜索功能，允许用户通过关键词或</w:t>
+      </w:r>
+      <w:r>
+        <w:rPr>
+          <w:rFonts w:hint="eastAsia"/>
+          <w:lang w:val="en-US" w:eastAsia="zh-CN"/>
+        </w:rPr>
+        <w:t>一些</w:t>
+      </w:r>
+      <w:r>
+        <w:rPr>
+          <w:rFonts w:hint="eastAsia"/>
+        </w:rPr>
+        <w:t>条件</w:t>
+      </w:r>
+      <w:r>
+        <w:rPr>
+          <w:rFonts w:hint="eastAsia"/>
+          <w:lang w:val="en-US" w:eastAsia="zh-CN"/>
+        </w:rPr>
+        <w:t>来进行</w:t>
+      </w:r>
+      <w:r>
+        <w:rPr>
+          <w:rFonts w:hint="eastAsia"/>
+        </w:rPr>
+        <w:t>检索</w:t>
+      </w:r>
+      <w:r>
+        <w:rPr>
+          <w:rFonts w:hint="eastAsia"/>
+          <w:lang w:val="en-US" w:eastAsia="zh-CN"/>
+        </w:rPr>
+        <w:t>术语</w:t>
+      </w:r>
+      <w:r>
+        <w:rPr>
+          <w:rFonts w:hint="eastAsia"/>
+        </w:rPr>
+        <w:t>库。</w:t>
+      </w:r>
+    </w:p>
+    <w:p>
+      <w:pPr>
+        <w:rPr>
+          <w:rFonts w:hint="eastAsia"/>
+        </w:rPr>
+      </w:pPr>
+    </w:p>
+    <w:p>
+      <w:pPr>
+        <w:rPr>
+          <w:rFonts w:hint="eastAsia" w:ascii="华文中宋" w:hAnsi="华文中宋" w:eastAsia="华文中宋" w:cs="华文中宋"/>
+          <w:b/>
+          <w:bCs/>
+          <w:sz w:val="32"/>
+          <w:szCs w:val="32"/>
+        </w:rPr>
+      </w:pPr>
+      <w:r>
+        <w:rPr>
+          <w:rFonts w:hint="eastAsia" w:ascii="华文中宋" w:hAnsi="华文中宋" w:eastAsia="华文中宋" w:cs="华文中宋"/>
+          <w:b/>
+          <w:bCs/>
+          <w:sz w:val="32"/>
+          <w:szCs w:val="32"/>
+        </w:rPr>
+        <w:t>4.多格式导入和导出</w:t>
+      </w:r>
+    </w:p>
+    <w:p>
+      <w:pPr>
+        <w:rPr>
+          <w:rFonts w:hint="eastAsia"/>
+        </w:rPr>
+      </w:pPr>
+      <w:r>
+        <w:rPr>
+          <w:rFonts w:hint="eastAsia"/>
+        </w:rPr>
+        <w:t>4.1 系统应</w:t>
+      </w:r>
+      <w:r>
+        <w:rPr>
+          <w:rFonts w:hint="eastAsia"/>
+          <w:lang w:val="en-US" w:eastAsia="zh-CN"/>
+        </w:rPr>
+        <w:t>在翻译时同时</w:t>
+      </w:r>
+      <w:r>
+        <w:rPr>
+          <w:rFonts w:hint="eastAsia"/>
+        </w:rPr>
+        <w:t>支持多种常见文件格式的导入，包括Word文档、</w:t>
+      </w:r>
+      <w:r>
+        <w:rPr>
+          <w:rFonts w:hint="eastAsia"/>
+          <w:lang w:val="en-US" w:eastAsia="zh-CN"/>
+        </w:rPr>
+        <w:t>txt</w:t>
+      </w:r>
+      <w:r>
+        <w:rPr>
+          <w:rFonts w:hint="eastAsia"/>
+        </w:rPr>
+        <w:t>文件等。</w:t>
+      </w:r>
+    </w:p>
+    <w:p>
+      <w:pPr>
+        <w:rPr>
+          <w:rFonts w:hint="eastAsia"/>
+        </w:rPr>
+      </w:pPr>
+      <w:r>
+        <w:rPr>
+          <w:rFonts w:hint="eastAsia"/>
+        </w:rPr>
+        <w:t>4.2 系统应提供选择导入文件和导出格式的界面，并允许用户自由选择</w:t>
+      </w:r>
+      <w:r>
+        <w:rPr>
+          <w:rFonts w:hint="eastAsia"/>
+          <w:lang w:val="en-US" w:eastAsia="zh-CN"/>
+        </w:rPr>
+        <w:t>方便的界面设计</w:t>
+      </w:r>
+      <w:r>
+        <w:rPr>
+          <w:rFonts w:hint="eastAsia"/>
+        </w:rPr>
+        <w:t>。</w:t>
+      </w:r>
+    </w:p>
+    <w:p>
+      <w:pPr>
+        <w:rPr>
+          <w:rFonts w:hint="eastAsia"/>
+        </w:rPr>
+      </w:pPr>
+      <w:r>
+        <w:rPr>
+          <w:rFonts w:hint="eastAsia"/>
+        </w:rPr>
+        <w:t>4.3 系统应实现将翻译结果导出为用户选择的文件格式，</w:t>
+      </w:r>
+      <w:r>
+        <w:rPr>
+          <w:rFonts w:hint="eastAsia"/>
+          <w:lang w:val="en-US" w:eastAsia="zh-CN"/>
+        </w:rPr>
+        <w:t>同时</w:t>
+      </w:r>
+      <w:r>
+        <w:rPr>
+          <w:rFonts w:hint="eastAsia"/>
+        </w:rPr>
+        <w:t>保持格式的兼容性和准确性。</w:t>
+      </w:r>
+    </w:p>
+    <w:p>
+      <w:pPr>
+        <w:rPr>
+          <w:rFonts w:hint="eastAsia"/>
+        </w:rPr>
+      </w:pPr>
       <w:bookmarkStart w:id="0" w:name="_GoBack"/>
       <w:bookmarkEnd w:id="0"/>
     </w:p>
     <w:p>
       <w:pPr>
         <w:rPr>
-          <w:rFonts w:hint="eastAsia"/>
-        </w:rPr>
-      </w:pPr>
-      <w:r>
-        <w:rPr>
-          <w:rFonts w:hint="eastAsia"/>
-        </w:rPr>
-        <w:t>1.1 系统</w:t>
-      </w:r>
-      <w:r>
-        <w:rPr>
-          <w:rFonts w:hint="eastAsia"/>
-          <w:lang w:val="en-US" w:eastAsia="zh-CN"/>
-        </w:rPr>
-        <w:t>将</w:t>
-      </w:r>
-      <w:r>
-        <w:rPr>
-          <w:rFonts w:hint="eastAsia"/>
-        </w:rPr>
-        <w:t>提供直观易用的用户界面，</w:t>
-      </w:r>
-      <w:r>
-        <w:rPr>
-          <w:rFonts w:hint="eastAsia"/>
-          <w:lang w:val="en-US" w:eastAsia="zh-CN"/>
-        </w:rPr>
-        <w:t>其中</w:t>
-      </w:r>
-      <w:r>
-        <w:rPr>
-          <w:rFonts w:hint="eastAsia"/>
-        </w:rPr>
-        <w:t>包括</w:t>
-      </w:r>
-      <w:r>
-        <w:rPr>
-          <w:rFonts w:hint="eastAsia"/>
-          <w:lang w:val="en-US" w:eastAsia="zh-CN"/>
-        </w:rPr>
-        <w:t>的有</w:t>
-      </w:r>
-      <w:r>
-        <w:rPr>
-          <w:rFonts w:hint="eastAsia"/>
-        </w:rPr>
-        <w:t>输入源语言文本的输入框和显示翻译结果的区域</w:t>
-      </w:r>
-      <w:r>
-        <w:rPr>
-          <w:rFonts w:hint="eastAsia"/>
-          <w:lang w:eastAsia="zh-CN"/>
-        </w:rPr>
-        <w:t>，</w:t>
-      </w:r>
-      <w:r>
-        <w:rPr>
-          <w:rFonts w:hint="eastAsia"/>
-          <w:lang w:val="en-US" w:eastAsia="zh-CN"/>
-        </w:rPr>
-        <w:t>以及显示翻译记忆库或者术语库的区域，以便用户查看</w:t>
-      </w:r>
-      <w:r>
-        <w:rPr>
-          <w:rFonts w:hint="eastAsia"/>
-        </w:rPr>
-        <w:t>。</w:t>
-      </w:r>
-    </w:p>
-    <w:p>
-      <w:pPr>
-        <w:rPr>
-          <w:rFonts w:hint="eastAsia"/>
-        </w:rPr>
-      </w:pPr>
-      <w:r>
-        <w:rPr>
-          <w:rFonts w:hint="eastAsia"/>
-        </w:rPr>
-        <w:t>1.2 系统</w:t>
-      </w:r>
-      <w:r>
-        <w:rPr>
-          <w:rFonts w:hint="eastAsia"/>
-          <w:lang w:val="en-US" w:eastAsia="zh-CN"/>
-        </w:rPr>
-        <w:t>将</w:t>
-      </w:r>
-      <w:r>
-        <w:rPr>
-          <w:rFonts w:hint="eastAsia"/>
-        </w:rPr>
-        <w:t>实现实时翻译建议的显示，并允许用户通过</w:t>
-      </w:r>
-      <w:r>
-        <w:rPr>
-          <w:rFonts w:hint="eastAsia"/>
-          <w:lang w:val="en-US" w:eastAsia="zh-CN"/>
-        </w:rPr>
-        <w:t>在翻译区域进行单词的点击</w:t>
-      </w:r>
-      <w:r>
-        <w:rPr>
-          <w:rFonts w:hint="eastAsia"/>
-        </w:rPr>
-        <w:t>或类似方式选择或修改翻译。</w:t>
-      </w:r>
-    </w:p>
-    <w:p>
-      <w:pPr>
-        <w:rPr>
-          <w:rFonts w:hint="eastAsia"/>
-        </w:rPr>
-      </w:pPr>
-      <w:r>
-        <w:rPr>
-          <w:rFonts w:hint="eastAsia"/>
-        </w:rPr>
-        <w:t>1.3 系统应提供保存和导出翻译结果的功能，支持常见的文件格式，如Word文档（.docx）</w:t>
-      </w:r>
-      <w:r>
-        <w:rPr>
-          <w:rFonts w:hint="eastAsia"/>
-          <w:lang w:eastAsia="zh-CN"/>
-        </w:rPr>
-        <w:t>、</w:t>
-      </w:r>
-      <w:r>
-        <w:rPr>
-          <w:rFonts w:hint="eastAsia"/>
-        </w:rPr>
-        <w:t>文本文件（.txt）等。</w:t>
-      </w:r>
-    </w:p>
-    <w:p>
-      <w:pPr>
-        <w:rPr>
-          <w:rFonts w:hint="eastAsia" w:ascii="华文中宋" w:hAnsi="华文中宋" w:eastAsia="华文中宋" w:cs="华文中宋"/>
-        </w:rPr>
-      </w:pPr>
-    </w:p>
-    <w:p>
-      <w:pPr>
-        <w:rPr>
           <w:rFonts w:hint="eastAsia" w:ascii="华文中宋" w:hAnsi="华文中宋" w:eastAsia="华文中宋" w:cs="华文中宋"/>
           <w:b/>
           <w:bCs/>
@@ -250,46 +966,72 @@
           <w:sz w:val="32"/>
           <w:szCs w:val="32"/>
         </w:rPr>
-        <w:t>2. 翻译记忆库管理和辅助翻译中使用</w:t>
-      </w:r>
-    </w:p>
-    <w:p>
-      <w:pPr>
-        <w:rPr>
-          <w:rFonts w:hint="eastAsia"/>
-        </w:rPr>
-      </w:pPr>
-      <w:r>
-        <w:rPr>
-          <w:rFonts w:hint="eastAsia"/>
-        </w:rPr>
-        <w:t>2.1 系统应支持创建、导入和编辑翻译记忆库，包括添加、修改和删除翻译条目。</w:t>
-      </w:r>
-    </w:p>
-    <w:p>
-      <w:pPr>
-        <w:rPr>
-          <w:rFonts w:hint="eastAsia"/>
-        </w:rPr>
-      </w:pPr>
-      <w:r>
-        <w:rPr>
-          <w:rFonts w:hint="eastAsia"/>
-        </w:rPr>
-        <w:t>2.2 系统应实现在翻译过程中自动检索翻译记忆库，并提供匹配的翻译建议。</w:t>
-      </w:r>
-    </w:p>
-    <w:p>
-      <w:pPr>
-        <w:rPr>
-          <w:rFonts w:hint="eastAsia"/>
-        </w:rPr>
-      </w:pPr>
-      <w:r>
-        <w:rPr>
-          <w:rFonts w:hint="eastAsia"/>
-        </w:rPr>
-        <w:t>2.3 系统应提供搜索功能，允许用户通过关键词或条件检索翻译记忆库。</w:t>
+        <w:t>5.翻译项目管理</w:t>
+      </w:r>
+    </w:p>
+    <w:p>
+      <w:pPr>
+        <w:rPr>
+          <w:rFonts w:hint="eastAsia"/>
+        </w:rPr>
+      </w:pPr>
+      <w:r>
+        <w:rPr>
+          <w:rFonts w:hint="eastAsia"/>
+        </w:rPr>
+        <w:t>5.1 系统应提供创建新项目、添加文件到项目</w:t>
+      </w:r>
+      <w:r>
+        <w:rPr>
+          <w:rFonts w:hint="eastAsia"/>
+          <w:lang w:val="en-US" w:eastAsia="zh-CN"/>
+        </w:rPr>
+        <w:t>和显示</w:t>
+      </w:r>
+      <w:r>
+        <w:rPr>
+          <w:rFonts w:hint="eastAsia"/>
+        </w:rPr>
+        <w:t>翻译</w:t>
+      </w:r>
+      <w:r>
+        <w:rPr>
+          <w:rFonts w:hint="eastAsia"/>
+          <w:lang w:val="en-US" w:eastAsia="zh-CN"/>
+        </w:rPr>
+        <w:t>内容</w:t>
+      </w:r>
+      <w:r>
+        <w:rPr>
+          <w:rFonts w:hint="eastAsia"/>
+        </w:rPr>
+        <w:t>的功能。</w:t>
+      </w:r>
+    </w:p>
+    <w:p>
+      <w:pPr>
+        <w:rPr>
+          <w:rFonts w:hint="eastAsia"/>
+        </w:rPr>
+      </w:pPr>
+      <w:r>
+        <w:rPr>
+          <w:rFonts w:hint="eastAsia"/>
+        </w:rPr>
+        <w:t>5.2 系统应提供项目列表和详细信息的界面，以便用户查看和管理项目。</w:t>
+      </w:r>
+    </w:p>
+    <w:p>
+      <w:pPr>
+        <w:rPr>
+          <w:rFonts w:hint="eastAsia"/>
+        </w:rPr>
+      </w:pPr>
+      <w:r>
+        <w:rPr>
+          <w:rFonts w:hint="eastAsia"/>
+        </w:rPr>
+        <w:t>5.3 系统应实现项目状态的实时更新，并提供提醒和通知功能，以便用户及时了解项目进展情况。</w:t>
       </w:r>
     </w:p>
     <w:p>
@@ -317,46 +1059,92 @@
           <w:sz w:val="32"/>
           <w:szCs w:val="32"/>
         </w:rPr>
-        <w:t>3. 术语库管理和辅助翻译中使用</w:t>
-      </w:r>
-    </w:p>
-    <w:p>
-      <w:pPr>
-        <w:rPr>
-          <w:rFonts w:hint="eastAsia"/>
-        </w:rPr>
-      </w:pPr>
-      <w:r>
-        <w:rPr>
-          <w:rFonts w:hint="eastAsia"/>
-        </w:rPr>
-        <w:t>3.1 系统应支持创建、导入和编辑术语库，包括添加、修改和删除术语条目。</w:t>
-      </w:r>
-    </w:p>
-    <w:p>
-      <w:pPr>
-        <w:rPr>
-          <w:rFonts w:hint="eastAsia"/>
-        </w:rPr>
-      </w:pPr>
-      <w:r>
-        <w:rPr>
-          <w:rFonts w:hint="eastAsia"/>
-        </w:rPr>
-        <w:t>3.2 系统应实现在翻译过程中自动检索术语库，并提供匹配的术语翻译。</w:t>
-      </w:r>
-    </w:p>
-    <w:p>
-      <w:pPr>
-        <w:rPr>
-          <w:rFonts w:hint="eastAsia"/>
-        </w:rPr>
-      </w:pPr>
-      <w:r>
-        <w:rPr>
-          <w:rFonts w:hint="eastAsia"/>
-        </w:rPr>
-        <w:t>3.3 系统应提供搜索功能，允许用户通过关键词或条件检索术语库。</w:t>
+        <w:t>6.文本分段</w:t>
+      </w:r>
+    </w:p>
+    <w:p>
+      <w:pPr>
+        <w:rPr>
+          <w:rFonts w:hint="eastAsia"/>
+        </w:rPr>
+      </w:pPr>
+      <w:r>
+        <w:rPr>
+          <w:rFonts w:hint="eastAsia"/>
+        </w:rPr>
+        <w:t>6.1 系统</w:t>
+      </w:r>
+      <w:r>
+        <w:rPr>
+          <w:rFonts w:hint="eastAsia"/>
+          <w:lang w:val="en-US" w:eastAsia="zh-CN"/>
+        </w:rPr>
+        <w:t>后续可以提供允许</w:t>
+      </w:r>
+      <w:r>
+        <w:rPr>
+          <w:rFonts w:hint="eastAsia"/>
+        </w:rPr>
+        <w:t>用户选择或自定义分段规则，如按段落、句子或标点符号分段。</w:t>
+      </w:r>
+    </w:p>
+    <w:p>
+      <w:pPr>
+        <w:rPr>
+          <w:rFonts w:hint="eastAsia"/>
+        </w:rPr>
+      </w:pPr>
+      <w:r>
+        <w:rPr>
+          <w:rFonts w:hint="eastAsia"/>
+        </w:rPr>
+        <w:t>6.2 系统</w:t>
+      </w:r>
+      <w:r>
+        <w:rPr>
+          <w:rFonts w:hint="eastAsia"/>
+          <w:lang w:val="en-US" w:eastAsia="zh-CN"/>
+        </w:rPr>
+        <w:t>后续</w:t>
+      </w:r>
+      <w:r>
+        <w:rPr>
+          <w:rFonts w:hint="eastAsia"/>
+        </w:rPr>
+        <w:t>应实现将长文本自动分段成合适的翻译单元，</w:t>
+      </w:r>
+      <w:r>
+        <w:rPr>
+          <w:rFonts w:hint="eastAsia"/>
+          <w:lang w:val="en-US" w:eastAsia="zh-CN"/>
+        </w:rPr>
+        <w:t>同时</w:t>
+      </w:r>
+      <w:r>
+        <w:rPr>
+          <w:rFonts w:hint="eastAsia"/>
+        </w:rPr>
+        <w:t>保持段落的逻辑完整性和语义一致性</w:t>
+      </w:r>
+      <w:r>
+        <w:rPr>
+          <w:rFonts w:hint="eastAsia"/>
+          <w:lang w:eastAsia="zh-CN"/>
+        </w:rPr>
+        <w:t>，</w:t>
+      </w:r>
+      <w:r>
+        <w:rPr>
+          <w:rFonts w:hint="eastAsia"/>
+          <w:lang w:val="en-US" w:eastAsia="zh-CN"/>
+        </w:rPr>
+        <w:t>不影响文章表达信息</w:t>
+      </w:r>
+      <w:r>
+        <w:rPr>
+          <w:rFonts w:hint="eastAsia"/>
+        </w:rPr>
+        <w:t>。</w:t>
       </w:r>
     </w:p>
     <w:p>
@@ -384,63 +1172,162 @@
           <w:sz w:val="32"/>
           <w:szCs w:val="32"/>
         </w:rPr>
-        <w:t>4. 多格式导入和导出</w:t>
-      </w:r>
-    </w:p>
-    <w:p>
-      <w:pPr>
-        <w:rPr>
-          <w:rFonts w:hint="eastAsia"/>
-        </w:rPr>
-      </w:pPr>
-      <w:r>
-        <w:rPr>
-          <w:rFonts w:hint="eastAsia"/>
-        </w:rPr>
-        <w:t>4.1 系统应支持多种常见文件格式的导入，包括Word文档、Excel表格、PDF文件等。</w:t>
-      </w:r>
-    </w:p>
-    <w:p>
-      <w:pPr>
-        <w:rPr>
-          <w:rFonts w:hint="eastAsia"/>
-        </w:rPr>
-      </w:pPr>
-      <w:r>
-        <w:rPr>
-          <w:rFonts w:hint="eastAsia"/>
-        </w:rPr>
-        <w:t>4.2 系统应提供选择导入文件和导出格式的界面，并允许用户自由选择。</w:t>
-      </w:r>
-    </w:p>
-    <w:p>
-      <w:pPr>
-        <w:rPr>
-          <w:rFonts w:hint="eastAsia"/>
-        </w:rPr>
-      </w:pPr>
-      <w:r>
-        <w:rPr>
-          <w:rFonts w:hint="eastAsia"/>
-        </w:rPr>
-        <w:t>4.3 系统应实现将翻译结果导出为用户选择的文件格式，并保持格式的兼容性和准确性。</w:t>
-      </w:r>
-    </w:p>
-    <w:p>
-      <w:pPr>
-        <w:rPr>
-          <w:rFonts w:hint="eastAsia"/>
-        </w:rPr>
-      </w:pPr>
-    </w:p>
-    <w:p>
-      <w:pPr>
+        <w:t>7.翻译服务集成</w:t>
+      </w:r>
+    </w:p>
+    <w:p>
+      <w:pPr>
+        <w:rPr>
+          <w:rFonts w:hint="eastAsia"/>
+        </w:rPr>
+      </w:pPr>
+      <w:r>
+        <w:rPr>
+          <w:rFonts w:hint="eastAsia"/>
+        </w:rPr>
+        <w:t>7.1 系统应支持集成外部翻译服务，如机器翻译API，并提供接口供用户选择和配置。</w:t>
+      </w:r>
+    </w:p>
+    <w:p>
+      <w:pPr>
+        <w:rPr>
+          <w:rFonts w:hint="eastAsia"/>
+        </w:rPr>
+      </w:pPr>
+      <w:r>
+        <w:rPr>
+          <w:rFonts w:hint="eastAsia"/>
+        </w:rPr>
+        <w:t>7.2 系统应实现将文本发送到选择的翻译服务进行自动翻译，并显示翻译结果。</w:t>
+      </w:r>
+    </w:p>
+    <w:p>
+      <w:pPr>
+        <w:rPr>
+          <w:rFonts w:hint="eastAsia"/>
+        </w:rPr>
+      </w:pPr>
+      <w:r>
+        <w:rPr>
+          <w:rFonts w:hint="eastAsia"/>
+        </w:rPr>
+        <w:t>7.3 系统应确保集成服务的稳定性和性能，并提供异常处理和错误提示功能。</w:t>
+      </w:r>
+    </w:p>
+    <w:p>
+      <w:pPr>
+        <w:rPr>
+          <w:rFonts w:hint="eastAsia"/>
+        </w:rPr>
+      </w:pPr>
+      <w:r>
+        <w:drawing>
+          <wp:inline distT="0" distB="0" distL="114300" distR="114300">
+            <wp:extent cx="5269865" cy="2141220"/>
+            <wp:effectExtent l="0" t="0" r="6985" b="11430"/>
+            <wp:docPr id="6" name="图片 5"/>
+            <wp:cNvGraphicFramePr>
+              <a:graphicFrameLocks xmlns:a="http://schemas.openxmlformats.org/drawingml/2006/main" noChangeAspect="1"/>
+            </wp:cNvGraphicFramePr>
+            <a:graphic xmlns:a="http://schemas.openxmlformats.org/drawingml/2006/main">
+              <a:graphicData uri="http://schemas.openxmlformats.org/drawingml/2006/picture">
+                <pic:pic xmlns:pic="http://schemas.openxmlformats.org/drawingml/2006/picture">
+                  <pic:nvPicPr>
+                    <pic:cNvPr id="6" name="图片 5"/>
+                    <pic:cNvPicPr>
+                      <a:picLocks noChangeAspect="1"/>
+                    </pic:cNvPicPr>
+                  </pic:nvPicPr>
+                  <pic:blipFill>
+                    <a:blip r:embed="rId9"/>
+                    <a:stretch>
+                      <a:fillRect/>
+                    </a:stretch>
+                  </pic:blipFill>
+                  <pic:spPr>
+                    <a:xfrm>
+                      <a:off x="0" y="0"/>
+                      <a:ext cx="5269865" cy="2141220"/>
+                    </a:xfrm>
+                    <a:prstGeom prst="rect">
+                      <a:avLst/>
+                    </a:prstGeom>
+                    <a:noFill/>
+                    <a:ln>
+                      <a:noFill/>
+                    </a:ln>
+                  </pic:spPr>
+                </pic:pic>
+              </a:graphicData>
+            </a:graphic>
+          </wp:inline>
+        </w:drawing>
+      </w:r>
+    </w:p>
+    <w:p>
+      <w:pPr>
+        <w:rPr>
+          <w:rFonts w:hint="eastAsia"/>
+        </w:rPr>
+      </w:pPr>
+      <w:r>
+        <w:drawing>
+          <wp:inline distT="0" distB="0" distL="114300" distR="114300">
+            <wp:extent cx="5000625" cy="4606925"/>
+            <wp:effectExtent l="0" t="0" r="9525" b="3175"/>
+            <wp:docPr id="7" name="图片 6"/>
+            <wp:cNvGraphicFramePr>
+              <a:graphicFrameLocks xmlns:a="http://schemas.openxmlformats.org/drawingml/2006/main" noChangeAspect="1"/>
+            </wp:cNvGraphicFramePr>
+            <a:graphic xmlns:a="http://schemas.openxmlformats.org/drawingml/2006/main">
+              <a:graphicData uri="http://schemas.openxmlformats.org/drawingml/2006/picture">
+                <pic:pic xmlns:pic="http://schemas.openxmlformats.org/drawingml/2006/picture">
+                  <pic:nvPicPr>
+                    <pic:cNvPr id="7" name="图片 6"/>
+                    <pic:cNvPicPr>
+                      <a:picLocks noChangeAspect="1"/>
+                    </pic:cNvPicPr>
+                  </pic:nvPicPr>
+                  <pic:blipFill>
+                    <a:blip r:embed="rId10"/>
+                    <a:stretch>
+                      <a:fillRect/>
+                    </a:stretch>
+                  </pic:blipFill>
+                  <pic:spPr>
+                    <a:xfrm>
+                      <a:off x="0" y="0"/>
+                      <a:ext cx="5000625" cy="4606925"/>
+                    </a:xfrm>
+                    <a:prstGeom prst="rect">
+                      <a:avLst/>
+                    </a:prstGeom>
+                    <a:noFill/>
+                    <a:ln>
+                      <a:noFill/>
+                    </a:ln>
+                  </pic:spPr>
+                </pic:pic>
+              </a:graphicData>
+            </a:graphic>
+          </wp:inline>
+        </w:drawing>
+      </w:r>
+    </w:p>
+    <w:p/>
+    <w:p>
+      <w:pPr>
+        <w:numPr>
+          <w:ilvl w:val="0"/>
+          <w:numId w:val="0"/>
+        </w:numPr>
         <w:rPr>
           <w:rFonts w:hint="eastAsia" w:ascii="华文中宋" w:hAnsi="华文中宋" w:eastAsia="华文中宋" w:cs="华文中宋"/>
           <w:b/>
           <w:bCs/>
           <w:sz w:val="32"/>
           <w:szCs w:val="32"/>
+          <w:lang w:val="en-US" w:eastAsia="zh-CN"/>
         </w:rPr>
       </w:pPr>
       <w:r>
@@ -450,47 +1337,101 @@
           <w:bCs/>
           <w:sz w:val="32"/>
           <w:szCs w:val="32"/>
-        </w:rPr>
-        <w:t>5. 翻译项目管理</w:t>
-      </w:r>
-    </w:p>
-    <w:p>
-      <w:pPr>
-        <w:rPr>
-          <w:rFonts w:hint="eastAsia"/>
-        </w:rPr>
-      </w:pPr>
-      <w:r>
-        <w:rPr>
-          <w:rFonts w:hint="eastAsia"/>
-        </w:rPr>
-        <w:t>5.1 系统应提供创建新项目、添加文件到项目、分配翻译任务和监控项目进度的功能。</w:t>
-      </w:r>
-    </w:p>
-    <w:p>
-      <w:pPr>
-        <w:rPr>
-          <w:rFonts w:hint="eastAsia"/>
-        </w:rPr>
-      </w:pPr>
-      <w:r>
-        <w:rPr>
-          <w:rFonts w:hint="eastAsia"/>
-        </w:rPr>
-        <w:t>5.2 系统应提供项目列表和详细信息的界面，以便用户查看和管理项目。</w:t>
-      </w:r>
-    </w:p>
-    <w:p>
-      <w:pPr>
-        <w:rPr>
-          <w:rFonts w:hint="eastAsia"/>
-        </w:rPr>
-      </w:pPr>
-      <w:r>
-        <w:rPr>
-          <w:rFonts w:hint="eastAsia"/>
-        </w:rPr>
-        <w:t>5.3 系统应实现项目状态的实时更新，并提供提醒和通知功能，以便用户及时了解项目进展情况。</w:t>
+          <w:lang w:val="en-US" w:eastAsia="zh-CN"/>
+        </w:rPr>
+        <w:t>8.性能需求</w:t>
+      </w:r>
+    </w:p>
+    <w:p>
+      <w:pPr>
+        <w:rPr>
+          <w:rFonts w:hint="eastAsia"/>
+        </w:rPr>
+      </w:pPr>
+      <w:r>
+        <w:rPr>
+          <w:rFonts w:hint="eastAsia"/>
+          <w:lang w:val="en-US" w:eastAsia="zh-CN"/>
+        </w:rPr>
+        <w:t>8.</w:t>
+      </w:r>
+      <w:r>
+        <w:rPr>
+          <w:rFonts w:hint="eastAsia"/>
+        </w:rPr>
+        <w:t>1</w:t>
+      </w:r>
+      <w:r>
+        <w:rPr>
+          <w:rFonts w:hint="eastAsia"/>
+          <w:lang w:val="en-US" w:eastAsia="zh-CN"/>
+        </w:rPr>
+        <w:t>设计后的系统应</w:t>
+      </w:r>
+      <w:r>
+        <w:rPr>
+          <w:rFonts w:hint="eastAsia"/>
+        </w:rPr>
+        <w:t>能够在处理大规模文本时保持良好的响应速度，</w:t>
+      </w:r>
+      <w:r>
+        <w:rPr>
+          <w:rFonts w:hint="eastAsia"/>
+          <w:lang w:val="en-US" w:eastAsia="zh-CN"/>
+        </w:rPr>
+        <w:t>文本</w:t>
+      </w:r>
+      <w:r>
+        <w:rPr>
+          <w:rFonts w:hint="eastAsia"/>
+        </w:rPr>
+        <w:t>翻译应在用户输入</w:t>
+      </w:r>
+      <w:r>
+        <w:rPr>
+          <w:rFonts w:hint="eastAsia"/>
+          <w:lang w:val="en-US" w:eastAsia="zh-CN"/>
+        </w:rPr>
+        <w:t>确认</w:t>
+      </w:r>
+      <w:r>
+        <w:rPr>
+          <w:rFonts w:hint="eastAsia"/>
+        </w:rPr>
+        <w:t>后即时显示。</w:t>
+      </w:r>
+    </w:p>
+    <w:p>
+      <w:pPr>
+        <w:rPr>
+          <w:rFonts w:hint="eastAsia"/>
+        </w:rPr>
+      </w:pPr>
+      <w:r>
+        <w:rPr>
+          <w:rFonts w:hint="eastAsia"/>
+          <w:lang w:val="en-US" w:eastAsia="zh-CN"/>
+        </w:rPr>
+        <w:t>8.2</w:t>
+      </w:r>
+      <w:r>
+        <w:rPr>
+          <w:rFonts w:hint="eastAsia"/>
+        </w:rPr>
+        <w:t>系统的翻译</w:t>
+      </w:r>
+      <w:r>
+        <w:rPr>
+          <w:rFonts w:hint="eastAsia"/>
+          <w:lang w:val="en-US" w:eastAsia="zh-CN"/>
+        </w:rPr>
+        <w:t>需要</w:t>
+      </w:r>
+      <w:r>
+        <w:rPr>
+          <w:rFonts w:hint="eastAsia"/>
+        </w:rPr>
+        <w:t>具有高准确度和覆盖率，以提高翻译效率。</w:t>
       </w:r>
     </w:p>
     <w:p>
@@ -517,45 +1458,11 @@
           <w:bCs/>
           <w:sz w:val="32"/>
           <w:szCs w:val="32"/>
-        </w:rPr>
-        <w:t>6. 文本分段</w:t>
-      </w:r>
-    </w:p>
-    <w:p>
-      <w:pPr>
-        <w:rPr>
-          <w:rFonts w:hint="eastAsia"/>
-        </w:rPr>
-      </w:pPr>
-      <w:r>
-        <w:rPr>
-          <w:rFonts w:hint="eastAsia"/>
-        </w:rPr>
-        <w:t>6.1 系统应支持用户选择或自定义分段规则，如按段落、句子或标点符号分段。</w:t>
-      </w:r>
-    </w:p>
-    <w:p>
-      <w:pPr>
-        <w:rPr>
-          <w:rFonts w:hint="eastAsia"/>
-        </w:rPr>
-      </w:pPr>
-      <w:r>
-        <w:rPr>
-          <w:rFonts w:hint="eastAsia"/>
-        </w:rPr>
-        <w:t>6.2 系统应实现将长文本自动分段成合适的翻译单元，并保持段落的逻辑完整性和语义一致性。</w:t>
-      </w:r>
-    </w:p>
-    <w:p>
-      <w:pPr>
-        <w:rPr>
-          <w:rFonts w:hint="eastAsia"/>
-        </w:rPr>
-      </w:pPr>
-    </w:p>
-    <w:p>
-      <w:pPr>
+          <w:lang w:val="en-US" w:eastAsia="zh-CN"/>
+        </w:rPr>
+        <w:t>9.</w:t>
+      </w:r>
+      <w:r>
         <w:rPr>
           <w:rFonts w:hint="eastAsia" w:ascii="华文中宋" w:hAnsi="华文中宋" w:eastAsia="华文中宋" w:cs="华文中宋"/>
           <w:b/>
@@ -563,58 +1470,107 @@
           <w:sz w:val="32"/>
           <w:szCs w:val="32"/>
         </w:rPr>
-      </w:pPr>
-      <w:r>
-        <w:rPr>
-          <w:rFonts w:hint="eastAsia" w:ascii="华文中宋" w:hAnsi="华文中宋" w:eastAsia="华文中宋" w:cs="华文中宋"/>
-          <w:b/>
-          <w:bCs/>
-          <w:sz w:val="32"/>
-          <w:szCs w:val="32"/>
-        </w:rPr>
-        <w:t>7. 翻译服务集成</w:t>
-      </w:r>
-    </w:p>
-    <w:p>
-      <w:pPr>
-        <w:rPr>
-          <w:rFonts w:hint="eastAsia"/>
-        </w:rPr>
-      </w:pPr>
-      <w:r>
-        <w:rPr>
-          <w:rFonts w:hint="eastAsia"/>
-        </w:rPr>
-        <w:t>7.1 系统应支持集成外部翻译服务，如机器翻译API，并提供接口供用户选择和配置。</w:t>
-      </w:r>
-    </w:p>
-    <w:p>
-      <w:pPr>
-        <w:rPr>
-          <w:rFonts w:hint="eastAsia"/>
-        </w:rPr>
-      </w:pPr>
-      <w:r>
-        <w:rPr>
-          <w:rFonts w:hint="eastAsia"/>
-        </w:rPr>
-        <w:t>7.2 系统应实现将文本发送到选择的翻译服务进行自动翻译，并显示翻译结果。</w:t>
-      </w:r>
-    </w:p>
-    <w:p>
-      <w:pPr>
-        <w:rPr>
-          <w:rFonts w:hint="eastAsia"/>
-        </w:rPr>
-      </w:pPr>
-      <w:r>
-        <w:rPr>
-          <w:rFonts w:hint="eastAsia"/>
-        </w:rPr>
-        <w:t>7.3 系统应确保集成服务的稳定性和性能，并提供异常处理和错误提示功能。</w:t>
-      </w:r>
-    </w:p>
-    <w:p/>
+        <w:t>用户界面需求</w:t>
+      </w:r>
+    </w:p>
+    <w:p>
+      <w:pPr>
+        <w:rPr>
+          <w:rFonts w:hint="default" w:eastAsiaTheme="minorEastAsia"/>
+          <w:lang w:val="en-US" w:eastAsia="zh-CN"/>
+        </w:rPr>
+      </w:pPr>
+      <w:r>
+        <w:rPr>
+          <w:rFonts w:hint="eastAsia"/>
+          <w:lang w:val="en-US" w:eastAsia="zh-CN"/>
+        </w:rPr>
+        <w:t>9</w:t>
+      </w:r>
+      <w:r>
+        <w:rPr>
+          <w:rFonts w:hint="eastAsia"/>
+        </w:rPr>
+        <w:t>.1 界面应设计简洁直观，易于使用，以提高用户体验。</w:t>
+      </w:r>
+      <w:r>
+        <w:rPr>
+          <w:rFonts w:hint="eastAsia"/>
+          <w:lang w:val="en-US" w:eastAsia="zh-CN"/>
+        </w:rPr>
+        <w:t>目前的界面设计参考OmegaT进行设计，如下图。</w:t>
+      </w:r>
+    </w:p>
+    <w:p>
+      <w:pPr>
+        <w:rPr>
+          <w:rFonts w:hint="eastAsia"/>
+        </w:rPr>
+      </w:pPr>
+      <w:r>
+        <w:rPr>
+          <w:rFonts w:hint="eastAsia"/>
+          <w:lang w:val="en-US" w:eastAsia="zh-CN"/>
+        </w:rPr>
+        <w:t>9</w:t>
+      </w:r>
+      <w:r>
+        <w:rPr>
+          <w:rFonts w:hint="eastAsia"/>
+        </w:rPr>
+        <w:t>.2 界面元素应适配不同大小和分辨率的屏幕，以确保在各种设备上的可用性。</w:t>
+      </w:r>
+    </w:p>
+    <w:p>
+      <w:pPr>
+        <w:rPr>
+          <w:rFonts w:hint="eastAsia"/>
+        </w:rPr>
+      </w:pPr>
+      <w:r>
+        <w:drawing>
+          <wp:inline distT="0" distB="0" distL="114300" distR="114300">
+            <wp:extent cx="3836670" cy="3251200"/>
+            <wp:effectExtent l="0" t="0" r="11430" b="6350"/>
+            <wp:docPr id="2" name="图片 1"/>
+            <wp:cNvGraphicFramePr>
+              <a:graphicFrameLocks xmlns:a="http://schemas.openxmlformats.org/drawingml/2006/main" noChangeAspect="1"/>
+            </wp:cNvGraphicFramePr>
+            <a:graphic xmlns:a="http://schemas.openxmlformats.org/drawingml/2006/main">
+              <a:graphicData uri="http://schemas.openxmlformats.org/drawingml/2006/picture">
+                <pic:pic xmlns:pic="http://schemas.openxmlformats.org/drawingml/2006/picture">
+                  <pic:nvPicPr>
+                    <pic:cNvPr id="2" name="图片 1"/>
+                    <pic:cNvPicPr>
+                      <a:picLocks noChangeAspect="1"/>
+                    </pic:cNvPicPr>
+                  </pic:nvPicPr>
+                  <pic:blipFill>
+                    <a:blip r:embed="rId11"/>
+                    <a:stretch>
+                      <a:fillRect/>
+                    </a:stretch>
+                  </pic:blipFill>
+                  <pic:spPr>
+                    <a:xfrm>
+                      <a:off x="0" y="0"/>
+                      <a:ext cx="3836670" cy="3251200"/>
+                    </a:xfrm>
+                    <a:prstGeom prst="rect">
+                      <a:avLst/>
+                    </a:prstGeom>
+                    <a:noFill/>
+                    <a:ln>
+                      <a:noFill/>
+                    </a:ln>
+                  </pic:spPr>
+                </pic:pic>
+              </a:graphicData>
+            </a:graphic>
+          </wp:inline>
+        </w:drawing>
+      </w:r>
+    </w:p>
     <w:sectPr>
       <w:pgSz w:w="11906" w:h="16838"/>
       <w:pgMar w:top="1440" w:right="1800" w:bottom="1440" w:left="1800" w:header="851" w:footer="992" w:gutter="0"/>
@@ -675,12 +1631,36 @@
 </w:footnotes>
 </file>
 
+<file path=word/numbering.xml><?xml version="1.0" encoding="utf-8"?>
+<w:numbering xmlns:wpc="http://schemas.microsoft.com/office/word/2010/wordprocessingCanvas" xmlns:mc="http://schemas.openxmlformats.org/markup-compatibility/2006" xmlns:o="urn:schemas-microsoft-com:office:office" xmlns:r="http://schemas.openxmlformats.org/officeDocument/2006/relationships" xmlns:m="http://schemas.openxmlformats.org/officeDocument/2006/math" xmlns:v="urn:schemas-microsoft-com:vml" xmlns:wp14="http://schemas.microsoft.com/office/word/2010/wordprocessingDrawing" xmlns:wp="http://schemas.openxmlformats.org/drawingml/2006/wordprocessingDrawing" xmlns:w10="urn:schemas-microsoft-com:office:word" xmlns:w="http://schemas.openxmlformats.org/wordprocessingml/2006/main" xmlns:w14="http://schemas.microsoft.com/office/word/2010/wordml" xmlns:wpg="http://schemas.microsoft.com/office/word/2010/wordprocessingGroup" xmlns:wpi="http://schemas.microsoft.com/office/word/2010/wordprocessingInk" xmlns:wne="http://schemas.microsoft.com/office/word/2006/wordml" xmlns:wps="http://schemas.microsoft.com/office/word/2010/wordprocessingShape" xmlns:wpsCustomData="http://www.wps.cn/officeDocument/2013/wpsCustomData" mc:Ignorable="w14 wp14">
+  <w:abstractNum w:abstractNumId="0">
+    <w:nsid w:val="2F86674A"/>
+    <w:multiLevelType w:val="singleLevel"/>
+    <w:tmpl w:val="2F86674A"/>
+    <w:lvl w:ilvl="0" w:tentative="0">
+      <w:start w:val="3"/>
+      <w:numFmt w:val="decimal"/>
+      <w:lvlText w:val="%1."/>
+      <w:lvlJc w:val="left"/>
+      <w:pPr>
+        <w:tabs>
+          <w:tab w:val="left" w:pos="312"/>
+        </w:tabs>
+      </w:pPr>
+    </w:lvl>
+  </w:abstractNum>
+  <w:num w:numId="1">
+    <w:abstractNumId w:val="0"/>
+  </w:num>
+</w:numbering>
+</file>
+
 <file path=word/styles.xml><?xml version="1.0" encoding="utf-8"?>
 <w:styles xmlns:mc="http://schemas.openxmlformats.org/markup-compatibility/2006" xmlns:o="urn:schemas-microsoft-com:office:office" xmlns:r="http://schemas.openxmlformats.org/officeDocument/2006/relationships" xmlns:m="http://schemas.openxmlformats.org/officeDocument/2006/math" xmlns:v="urn:schemas-microsoft-com:vml" xmlns:w="http://schemas.openxmlformats.org/wordprocessingml/2006/main" xmlns:w14="http://schemas.microsoft.com/office/word/2010/wordml" xmlns:w10="urn:schemas-microsoft-com:office:word" xmlns:sl="http://schemas.openxmlformats.org/schemaLibrary/2006/main" xmlns:wpsCustomData="http://www.wps.cn/officeDocument/2013/wpsCustomData" mc:Ignorable="w14">
   <w:docDefaults>
     <w:rPrDefault>
       <w:rPr>
-        <w:rFonts w:asciiTheme="minorHAnsi" w:hAnsiTheme="minorHAnsi" w:eastAsiaTheme="minorEastAsia" w:cstheme="minorBidi"/>
+        <w:rFonts w:ascii="Times New Roman" w:hAnsi="Times New Roman" w:eastAsia="宋体" w:cs="Times New Roman"/>
       </w:rPr>
     </w:rPrDefault>
     <w:pPrDefault/>
@@ -751,7 +1731,7 @@
     <w:lsdException w:qFormat="1" w:unhideWhenUsed="0" w:uiPriority="10" w:semiHidden="0" w:name="Title"/>
     <w:lsdException w:unhideWhenUsed="0" w:uiPriority="0" w:semiHidden="0" w:name="Closing"/>
     <w:lsdException w:unhideWhenUsed="0" w:uiPriority="0" w:semiHidden="0" w:name="Signature"/>
-    <w:lsdException w:unhideWhenUsed="0" w:uiPriority="0" w:name="Default Paragraph Font"/>
+    <w:lsdException w:qFormat="1" w:unhideWhenUsed="0" w:uiPriority="0" w:name="Default Paragraph Font"/>
     <w:lsdException w:unhideWhenUsed="0" w:uiPriority="0" w:semiHidden="0" w:name="Body Text"/>
     <w:lsdException w:unhideWhenUsed="0" w:uiPriority="0" w:semiHidden="0" w:name="Body Text Indent"/>
     <w:lsdException w:unhideWhenUsed="0" w:uiPriority="0" w:semiHidden="0" w:name="List Continue"/>
@@ -953,7 +1933,9 @@
   </w:style>
   <w:style w:type="character" w:default="1" w:styleId="4">
     <w:name w:val="Default Paragraph Font"/>
+    <w:autoRedefine/>
     <w:semiHidden/>
+    <w:qFormat/>
     <w:uiPriority w:val="0"/>
   </w:style>
   <w:style w:type="table" w:default="1" w:styleId="3">

--- a/桌面CAT系统需求分析.docx
+++ b/桌面CAT系统需求分析.docx
@@ -4,7 +4,7 @@
   <w:body>
     <w:p>
       <w:pPr>
-        <w:pStyle w:val="2"/>
+        <w:pStyle w:val="7"/>
         <w:jc w:val="center"/>
         <w:rPr>
           <w:rFonts w:hint="eastAsia" w:asciiTheme="majorEastAsia" w:hAnsiTheme="majorEastAsia" w:eastAsiaTheme="majorEastAsia" w:cstheme="majorEastAsia"/>
@@ -42,8 +42,113 @@
       <w:pPr>
         <w:rPr>
           <w:rFonts w:hint="eastAsia" w:ascii="华文中宋" w:hAnsi="华文中宋" w:eastAsia="华文中宋" w:cs="华文中宋"/>
-        </w:rPr>
-      </w:pPr>
+          <w:lang w:val="en-US" w:eastAsia="zh-CN"/>
+        </w:rPr>
+      </w:pPr>
+      <w:r>
+        <w:rPr>
+          <w:rFonts w:hint="eastAsia" w:ascii="华文中宋" w:hAnsi="华文中宋" w:eastAsia="华文中宋" w:cs="华文中宋"/>
+          <w:lang w:val="en-US" w:eastAsia="zh-CN"/>
+        </w:rPr>
+        <w:t>根据现实实际情况进行用户故事的假想：</w:t>
+      </w:r>
+    </w:p>
+    <w:p>
+      <w:pPr>
+        <w:ind w:firstLine="420" w:firstLineChars="0"/>
+        <w:rPr>
+          <w:rFonts w:hint="eastAsia"/>
+          <w:lang w:val="en-US" w:eastAsia="zh-CN"/>
+        </w:rPr>
+      </w:pPr>
+      <w:r>
+        <w:rPr>
+          <w:rFonts w:hint="eastAsia"/>
+          <w:lang w:val="en-US" w:eastAsia="zh-CN"/>
+        </w:rPr>
+        <w:t>当用户进入应用界面时，首先会看到一个简洁直观的界面，其中在左侧有一个用于输入源语言文本或者导入目标文档的文本框以及右侧一个显示翻译结果的区域，在右侧还会有一个显示翻译记忆库的区域，在遇到重复文本时可以快速得到翻译结果。</w:t>
+      </w:r>
+      <w:bookmarkStart w:id="0" w:name="_GoBack"/>
+      <w:bookmarkEnd w:id="0"/>
+    </w:p>
+    <w:p>
+      <w:pPr>
+        <w:ind w:firstLine="420" w:firstLineChars="0"/>
+        <w:rPr>
+          <w:rFonts w:hint="eastAsia"/>
+          <w:lang w:val="en-US" w:eastAsia="zh-CN"/>
+        </w:rPr>
+      </w:pPr>
+      <w:r>
+        <w:rPr>
+          <w:rFonts w:hint="eastAsia"/>
+          <w:lang w:val="en-US" w:eastAsia="zh-CN"/>
+        </w:rPr>
+        <w:t>用户输入源语言文本后，点击界面上的翻译键，系统会显示翻译后的文本，帮助用户进行理解。用户也可以点击选择或修改翻译，并选择保存或导出最终的翻译结果。同时，用户可以进入翻译记忆库和术语库的管理界面，进行创建、编辑或者搜索翻译记忆库和术语库。用户还可以选择导入文档的功能，选择需要翻译的文件并限定在指定导入的格式内，即可导入进行翻译。翻译完成后，用户可以选择导出翻译结果，并可以选择需要的文件格式进行导出。</w:t>
+      </w:r>
+    </w:p>
+    <w:p>
+      <w:pPr>
+        <w:ind w:firstLine="420" w:firstLineChars="0"/>
+        <w:rPr>
+          <w:rFonts w:hint="eastAsia"/>
+          <w:lang w:val="en-US" w:eastAsia="zh-CN"/>
+        </w:rPr>
+      </w:pPr>
+      <w:r>
+        <w:rPr>
+          <w:rFonts w:hint="eastAsia"/>
+          <w:lang w:val="en-US" w:eastAsia="zh-CN"/>
+        </w:rPr>
+        <w:t>用户还可以管理翻译项目，创建新项目、添加文件到项目、分配翻译任务，并监控项目的进度。比如，当翻译多面文档内容时，机器翻译会有一个过程，可以显示当前已经翻译到文档的哪一个部分。另外，用户可以进入文本分段规则设置界面，选择或输入自定义分段规则，系统会根据用户的选择或输入，将长文本自动分段成合适的翻译单元，提高翻译效率。</w:t>
+      </w:r>
+    </w:p>
+    <w:p>
+      <w:pPr>
+        <w:ind w:firstLine="420" w:firstLineChars="0"/>
+        <w:rPr>
+          <w:rFonts w:hint="eastAsia"/>
+          <w:lang w:val="en-US" w:eastAsia="zh-CN"/>
+        </w:rPr>
+      </w:pPr>
+      <w:r>
+        <w:rPr>
+          <w:rFonts w:hint="eastAsia"/>
+          <w:lang w:val="en-US" w:eastAsia="zh-CN"/>
+        </w:rPr>
+        <w:t>最后，用户可以打开集成外部翻译服务界面，选择并配置需要的翻译服务，将文本发送到选择的翻译服务进行自动翻译，并在界面上显示翻译结果。用户体验到界面设计简洁直观，元素布局合理，快速找到需要的功能并进行操作，同时系统适配不同大小和分辨率的屏幕，确保在各种设备上都能正常使用。</w:t>
+      </w:r>
+    </w:p>
+    <w:p>
+      <w:pPr>
+        <w:rPr>
+          <w:rFonts w:hint="eastAsia"/>
+          <w:lang w:val="en-US" w:eastAsia="zh-CN"/>
+        </w:rPr>
+      </w:pPr>
+    </w:p>
+    <w:p>
+      <w:pPr>
+        <w:rPr>
+          <w:rFonts w:hint="default"/>
+          <w:b/>
+          <w:bCs/>
+          <w:sz w:val="28"/>
+          <w:szCs w:val="28"/>
+          <w:lang w:val="en-US" w:eastAsia="zh-CN"/>
+        </w:rPr>
+      </w:pPr>
+      <w:r>
+        <w:rPr>
+          <w:rFonts w:hint="eastAsia"/>
+          <w:b/>
+          <w:bCs/>
+          <w:sz w:val="28"/>
+          <w:szCs w:val="28"/>
+          <w:lang w:val="en-US" w:eastAsia="zh-CN"/>
+        </w:rPr>
+        <w:t>根据假想，将系统所要实现的功能描述为以下系统需求：</w:t>
+      </w:r>
     </w:p>
     <w:p>
       <w:pPr>
@@ -315,7 +420,28 @@
           <w:sz w:val="32"/>
           <w:szCs w:val="32"/>
         </w:rPr>
-        <w:t>2.翻译记忆库管理和辅助翻译中使用</w:t>
+        <w:t>2.翻译记忆库管理和辅助翻译</w:t>
+      </w:r>
+      <w:r>
+        <w:rPr>
+          <w:rFonts w:hint="eastAsia" w:ascii="华文中宋" w:hAnsi="华文中宋" w:eastAsia="华文中宋" w:cs="华文中宋"/>
+          <w:b/>
+          <w:bCs/>
+          <w:sz w:val="32"/>
+          <w:szCs w:val="32"/>
+          <w:lang w:val="en-US" w:eastAsia="zh-CN"/>
+        </w:rPr>
+        <w:t>的</w:t>
+      </w:r>
+      <w:r>
+        <w:rPr>
+          <w:rFonts w:hint="eastAsia" w:ascii="华文中宋" w:hAnsi="华文中宋" w:eastAsia="华文中宋" w:cs="华文中宋"/>
+          <w:b/>
+          <w:bCs/>
+          <w:sz w:val="32"/>
+          <w:szCs w:val="32"/>
+        </w:rPr>
+        <w:t>使用</w:t>
       </w:r>
     </w:p>
     <w:p>
@@ -491,8 +617,8 @@
       <w:r>
         <w:drawing>
           <wp:inline distT="0" distB="0" distL="114300" distR="114300">
-            <wp:extent cx="5272405" cy="3160395"/>
-            <wp:effectExtent l="0" t="0" r="4445" b="1905"/>
+            <wp:extent cx="3957320" cy="2372360"/>
+            <wp:effectExtent l="0" t="0" r="5080" b="2540"/>
             <wp:docPr id="4" name="图片 3"/>
             <wp:cNvGraphicFramePr>
               <a:graphicFrameLocks xmlns:a="http://schemas.openxmlformats.org/drawingml/2006/main" noChangeAspect="1"/>
@@ -515,7 +641,7 @@
                   <pic:spPr>
                     <a:xfrm>
                       <a:off x="0" y="0"/>
-                      <a:ext cx="5272405" cy="3160395"/>
+                      <a:ext cx="3957320" cy="2372360"/>
                     </a:xfrm>
                     <a:prstGeom prst="rect">
                       <a:avLst/>
@@ -641,6 +767,7 @@
     <w:p>
       <w:pPr>
         <w:numPr>
+          <w:ilvl w:val="0"/>
           <w:numId w:val="0"/>
         </w:numPr>
         <w:rPr>
@@ -667,7 +794,8 @@
     <w:p>
       <w:pPr>
         <w:rPr>
-          <w:rFonts w:hint="eastAsia"/>
+          <w:rFonts w:hint="default" w:eastAsiaTheme="minorEastAsia"/>
+          <w:lang w:val="en-US" w:eastAsia="zh-CN"/>
         </w:rPr>
       </w:pPr>
       <w:r>
@@ -694,91 +822,27 @@
       <w:pPr>
         <w:rPr>
           <w:rFonts w:hint="eastAsia"/>
-        </w:rPr>
-      </w:pPr>
-      <w:r>
-        <w:rPr>
-          <w:rFonts w:hint="eastAsia"/>
-        </w:rPr>
-        <w:t>3.2 系统</w:t>
-      </w:r>
-      <w:r>
-        <w:rPr>
-          <w:rFonts w:hint="eastAsia"/>
-          <w:lang w:val="en-US" w:eastAsia="zh-CN"/>
-        </w:rPr>
-        <w:t>需要</w:t>
-      </w:r>
-      <w:r>
-        <w:rPr>
-          <w:rFonts w:hint="eastAsia"/>
-        </w:rPr>
-        <w:t>实现在翻译过程中自动检索</w:t>
-      </w:r>
-      <w:r>
-        <w:rPr>
-          <w:rFonts w:hint="eastAsia"/>
-          <w:lang w:val="en-US" w:eastAsia="zh-CN"/>
-        </w:rPr>
-        <w:t>目前的</w:t>
-      </w:r>
-      <w:r>
-        <w:rPr>
-          <w:rFonts w:hint="eastAsia"/>
-        </w:rPr>
-        <w:t>术语库，</w:t>
-      </w:r>
-      <w:r>
-        <w:rPr>
-          <w:rFonts w:hint="eastAsia"/>
-          <w:lang w:val="en-US" w:eastAsia="zh-CN"/>
-        </w:rPr>
-        <w:t>同时</w:t>
-      </w:r>
-      <w:r>
-        <w:rPr>
-          <w:rFonts w:hint="eastAsia"/>
-        </w:rPr>
-        <w:t>提供</w:t>
-      </w:r>
-      <w:r>
-        <w:rPr>
-          <w:rFonts w:hint="eastAsia"/>
-          <w:lang w:val="en-US" w:eastAsia="zh-CN"/>
-        </w:rPr>
-        <w:t>当前所</w:t>
-      </w:r>
-      <w:r>
-        <w:rPr>
-          <w:rFonts w:hint="eastAsia"/>
-        </w:rPr>
-        <w:t>匹配的术语翻译。</w:t>
-      </w:r>
-    </w:p>
-    <w:p>
-      <w:pPr>
-        <w:rPr>
-          <w:rFonts w:hint="eastAsia"/>
-        </w:rPr>
-      </w:pPr>
-      <w:r>
-        <w:rPr>
-          <w:rFonts w:hint="eastAsia"/>
-        </w:rPr>
-        <w:t>3.3 系统</w:t>
-      </w:r>
-      <w:r>
-        <w:rPr>
-          <w:rFonts w:hint="eastAsia"/>
-          <w:lang w:val="en-US" w:eastAsia="zh-CN"/>
-        </w:rPr>
-        <w:t>应该</w:t>
-      </w:r>
-      <w:r>
-        <w:rPr>
-          <w:rFonts w:hint="eastAsia"/>
-        </w:rPr>
-        <w:t>提供搜索功能，允许用户通过关键词或</w:t>
+          <w:lang w:val="en-US" w:eastAsia="zh-CN"/>
+        </w:rPr>
+      </w:pPr>
+      <w:r>
+        <w:rPr>
+          <w:rFonts w:hint="eastAsia"/>
+        </w:rPr>
+        <w:t>3.</w:t>
+      </w:r>
+      <w:r>
+        <w:rPr>
+          <w:rFonts w:hint="eastAsia"/>
+          <w:lang w:val="en-US" w:eastAsia="zh-CN"/>
+        </w:rPr>
+        <w:t>2</w:t>
+      </w:r>
+      <w:r>
+        <w:rPr>
+          <w:rFonts w:hint="eastAsia"/>
+        </w:rPr>
+        <w:t xml:space="preserve"> 系统提供搜索功能，允许用户通过关键词或</w:t>
       </w:r>
       <w:r>
         <w:rPr>
@@ -819,6 +883,106 @@
         </w:rPr>
         <w:t>库。</w:t>
       </w:r>
+      <w:r>
+        <w:rPr>
+          <w:rFonts w:hint="eastAsia"/>
+          <w:lang w:val="en-US" w:eastAsia="zh-CN"/>
+        </w:rPr>
+        <w:t>通过模糊匹配，即使搜索的关键词有部分出入或者英语大小写不同，也可以显示出结果，在无法检索到相关词汇会也会返回错误提示。</w:t>
+      </w:r>
+    </w:p>
+    <w:p>
+      <w:pPr>
+        <w:bidi w:val="0"/>
+        <w:rPr>
+          <w:rFonts w:hint="eastAsia"/>
+        </w:rPr>
+      </w:pPr>
+      <w:r>
+        <w:rPr>
+          <w:rFonts w:hint="eastAsia"/>
+          <w:lang w:val="en-US" w:eastAsia="zh-CN"/>
+        </w:rPr>
+        <w:t xml:space="preserve">3.2.1 </w:t>
+      </w:r>
+      <w:r>
+        <w:rPr>
+          <w:rFonts w:hint="default" w:ascii="sans-serif" w:hAnsi="sans-serif" w:eastAsia="sans-serif" w:cs="sans-serif"/>
+          <w:i w:val="0"/>
+          <w:iCs w:val="0"/>
+          <w:caps w:val="0"/>
+          <w:color w:val="000000"/>
+          <w:spacing w:val="0"/>
+          <w:szCs w:val="27"/>
+          <w:shd w:val="clear" w:fill="FFFFFF"/>
+        </w:rPr>
+        <w:t>匹</w:t>
+      </w:r>
+      <w:r>
+        <w:rPr>
+          <w:rFonts w:hint="eastAsia"/>
+        </w:rPr>
+        <w:t>配查看器中显示了翻译记忆库中最相似的片段，来源既包括随着您对项目的翻译而实时创建的内部项目翻译记忆库，也包括来自于您的过往工作或从客户或翻译代理那里得到的辅助翻译记忆库。</w:t>
+      </w:r>
+    </w:p>
+    <w:p>
+      <w:pPr>
+        <w:bidi w:val="0"/>
+        <w:rPr>
+          <w:rFonts w:hint="eastAsia"/>
+        </w:rPr>
+      </w:pPr>
+      <w:r>
+        <w:rPr>
+          <w:rFonts w:hint="eastAsia"/>
+          <w:lang w:val="en-US" w:eastAsia="zh-CN"/>
+        </w:rPr>
+        <w:t xml:space="preserve">3.2.2 </w:t>
+      </w:r>
+      <w:r>
+        <w:rPr>
+          <w:rFonts w:hint="eastAsia"/>
+        </w:rPr>
+        <w:t>模糊匹配的实现可以通过多种方法来实现，其中一种常见的方法是使用字符串匹配算法，如编辑距离算法。</w:t>
+      </w:r>
+    </w:p>
+    <w:p>
+      <w:pPr>
+        <w:bidi w:val="0"/>
+        <w:ind w:firstLine="420" w:firstLineChars="0"/>
+        <w:rPr>
+          <w:rFonts w:hint="eastAsia"/>
+        </w:rPr>
+      </w:pPr>
+      <w:r>
+        <w:rPr>
+          <w:rFonts w:hint="eastAsia"/>
+        </w:rPr>
+        <w:t>编辑距离算法是一种用于衡量两个字符串之间相似程度的算法，它衡量的是从一个字符串转换到另一个字符串所需的最小操作次数，包括插入、删除和替换字符。基于编辑距离算法，可以计算出查询字符串与数据库中每个条目的相似程度，然后根据相似程度来排序和选择匹配的条目。</w:t>
+      </w:r>
+    </w:p>
+    <w:p>
+      <w:pPr>
+        <w:bidi w:val="0"/>
+        <w:ind w:firstLine="420" w:firstLineChars="0"/>
+        <w:rPr>
+          <w:rFonts w:hint="eastAsia"/>
+        </w:rPr>
+      </w:pPr>
+      <w:r>
+        <w:rPr>
+          <w:rFonts w:hint="eastAsia"/>
+        </w:rPr>
+        <w:t>除了编辑距离算法，还有其他一些模糊匹配的方法，如基于相似度的搜索算法（如余弦相似度、Jaccard相似度等）、基于模式匹配的算法（如通配符匹配、正则表达式匹配等）等。这些算法可以根据具体的应用场景和需求来选择和实现。</w:t>
+      </w:r>
+    </w:p>
+    <w:p>
+      <w:pPr>
+        <w:rPr>
+          <w:rFonts w:hint="default"/>
+          <w:lang w:val="en-US" w:eastAsia="zh-CN"/>
+        </w:rPr>
+      </w:pPr>
     </w:p>
     <w:p>
       <w:pPr>
@@ -945,8 +1109,6 @@
           <w:rFonts w:hint="eastAsia"/>
         </w:rPr>
       </w:pPr>
-      <w:bookmarkStart w:id="0" w:name="_GoBack"/>
-      <w:bookmarkEnd w:id="0"/>
     </w:p>
     <w:p>
       <w:pPr>
@@ -1179,52 +1341,704 @@
       <w:pPr>
         <w:rPr>
           <w:rFonts w:hint="eastAsia"/>
-        </w:rPr>
-      </w:pPr>
-      <w:r>
-        <w:rPr>
-          <w:rFonts w:hint="eastAsia"/>
-        </w:rPr>
-        <w:t>7.1 系统应支持集成外部翻译服务，如机器翻译API，并提供接口供用户选择和配置。</w:t>
-      </w:r>
-    </w:p>
-    <w:p>
-      <w:pPr>
-        <w:rPr>
-          <w:rFonts w:hint="eastAsia"/>
-        </w:rPr>
-      </w:pPr>
-      <w:r>
-        <w:rPr>
-          <w:rFonts w:hint="eastAsia"/>
-        </w:rPr>
-        <w:t>7.2 系统应实现将文本发送到选择的翻译服务进行自动翻译，并显示翻译结果。</w:t>
-      </w:r>
-    </w:p>
-    <w:p>
-      <w:pPr>
-        <w:rPr>
-          <w:rFonts w:hint="eastAsia"/>
-        </w:rPr>
-      </w:pPr>
-      <w:r>
-        <w:rPr>
-          <w:rFonts w:hint="eastAsia"/>
-        </w:rPr>
-        <w:t>7.3 系统应确保集成服务的稳定性和性能，并提供异常处理和错误提示功能。</w:t>
-      </w:r>
-    </w:p>
-    <w:p>
-      <w:pPr>
-        <w:rPr>
-          <w:rFonts w:hint="eastAsia"/>
-        </w:rPr>
-      </w:pPr>
+          <w:lang w:val="en-US" w:eastAsia="zh-CN"/>
+        </w:rPr>
+      </w:pPr>
+      <w:r>
+        <w:rPr>
+          <w:rFonts w:hint="eastAsia"/>
+          <w:b/>
+          <w:bCs/>
+          <w:sz w:val="28"/>
+          <w:szCs w:val="28"/>
+        </w:rPr>
+        <w:t>7.1</w:t>
+      </w:r>
+      <w:r>
+        <w:rPr>
+          <w:rFonts w:hint="eastAsia"/>
+          <w:b/>
+          <w:bCs/>
+        </w:rPr>
+        <w:t xml:space="preserve"> </w:t>
+      </w:r>
+      <w:r>
+        <w:rPr>
+          <w:rFonts w:hint="eastAsia"/>
+        </w:rPr>
+        <w:t>系统应支持集成外部翻译服务，如机器翻译API，并提供接口供用户选择和配置。</w:t>
+      </w:r>
+    </w:p>
+    <w:p>
+      <w:pPr>
+        <w:rPr>
+          <w:rFonts w:hint="eastAsia"/>
+        </w:rPr>
+      </w:pPr>
+      <w:r>
+        <w:rPr>
+          <w:rFonts w:hint="eastAsia"/>
+          <w:lang w:val="en-US" w:eastAsia="zh-CN"/>
+        </w:rPr>
+        <w:t>7.1.1 接口描述及接入方式：</w:t>
+      </w:r>
+      <w:r>
+        <w:rPr>
+          <w:rFonts w:hint="eastAsia" w:asciiTheme="minorEastAsia" w:hAnsiTheme="minorEastAsia" w:eastAsiaTheme="minorEastAsia" w:cstheme="minorEastAsia"/>
+          <w:sz w:val="24"/>
+          <w:szCs w:val="24"/>
+          <w:lang w:val="en-US" w:eastAsia="zh-CN"/>
+        </w:rPr>
+        <w:t>使用百度翻译</w:t>
+      </w:r>
+      <w:r>
+        <w:rPr>
+          <w:rFonts w:hint="eastAsia" w:asciiTheme="minorEastAsia" w:hAnsiTheme="minorEastAsia" w:cstheme="minorEastAsia"/>
+          <w:sz w:val="24"/>
+          <w:szCs w:val="24"/>
+          <w:lang w:val="en-US" w:eastAsia="zh-CN"/>
+        </w:rPr>
+        <w:t>API</w:t>
+      </w:r>
+      <w:r>
+        <w:rPr>
+          <w:rFonts w:hint="eastAsia" w:asciiTheme="minorEastAsia" w:hAnsiTheme="minorEastAsia" w:eastAsiaTheme="minorEastAsia" w:cstheme="minorEastAsia"/>
+          <w:sz w:val="24"/>
+          <w:szCs w:val="24"/>
+          <w:lang w:val="en-US" w:eastAsia="zh-CN"/>
+        </w:rPr>
+        <w:t>，</w:t>
+      </w:r>
+      <w:r>
+        <w:rPr>
+          <w:rFonts w:hint="eastAsia"/>
+        </w:rPr>
+        <w:t>通过 HTTP 接口对外提供多语</w:t>
+      </w:r>
+      <w:r>
+        <w:rPr>
+          <w:rFonts w:hint="eastAsia"/>
+          <w:lang w:val="en-US" w:eastAsia="zh-CN"/>
+        </w:rPr>
+        <w:tab/>
+      </w:r>
+      <w:r>
+        <w:rPr>
+          <w:rFonts w:hint="eastAsia"/>
+          <w:lang w:val="en-US" w:eastAsia="zh-CN"/>
+        </w:rPr>
+        <w:tab/>
+      </w:r>
+      <w:r>
+        <w:rPr>
+          <w:rFonts w:hint="eastAsia"/>
+          <w:lang w:val="en-US" w:eastAsia="zh-CN"/>
+        </w:rPr>
+        <w:tab/>
+      </w:r>
+      <w:r>
+        <w:rPr>
+          <w:rFonts w:hint="eastAsia"/>
+          <w:lang w:val="en-US" w:eastAsia="zh-CN"/>
+        </w:rPr>
+        <w:tab/>
+      </w:r>
+      <w:r>
+        <w:rPr>
+          <w:rFonts w:hint="eastAsia"/>
+          <w:lang w:val="en-US" w:eastAsia="zh-CN"/>
+        </w:rPr>
+        <w:tab/>
+      </w:r>
+      <w:r>
+        <w:rPr>
+          <w:rFonts w:hint="eastAsia"/>
+          <w:lang w:val="en-US" w:eastAsia="zh-CN"/>
+        </w:rPr>
+        <w:tab/>
+      </w:r>
+      <w:r>
+        <w:rPr>
+          <w:rFonts w:hint="eastAsia"/>
+          <w:lang w:val="en-US" w:eastAsia="zh-CN"/>
+        </w:rPr>
+        <w:t xml:space="preserve">    </w:t>
+      </w:r>
+      <w:r>
+        <w:rPr>
+          <w:rFonts w:hint="eastAsia"/>
+        </w:rPr>
+        <w:t>种互译服务。</w:t>
+      </w:r>
+    </w:p>
+    <w:p>
+      <w:pPr>
+        <w:rPr>
+          <w:rFonts w:hint="eastAsia"/>
+          <w:lang w:val="en-US" w:eastAsia="zh-CN"/>
+        </w:rPr>
+      </w:pPr>
+      <w:r>
+        <w:rPr>
+          <w:rFonts w:hint="eastAsia"/>
+          <w:lang w:val="en-US" w:eastAsia="zh-CN"/>
+        </w:rPr>
+        <w:t>7.1.2 接口功能：</w:t>
+      </w:r>
+      <w:r>
+        <w:rPr>
+          <w:rFonts w:hint="eastAsia"/>
+        </w:rPr>
+        <w:t>通过调用通用翻译API，传入待翻译的内容，并指定要翻译的</w:t>
+      </w:r>
+      <w:r>
+        <w:rPr>
+          <w:rFonts w:hint="eastAsia"/>
+          <w:lang w:val="en-US" w:eastAsia="zh-CN"/>
+        </w:rPr>
+        <w:tab/>
+      </w:r>
+      <w:r>
+        <w:rPr>
+          <w:rFonts w:hint="eastAsia"/>
+          <w:lang w:val="en-US" w:eastAsia="zh-CN"/>
+        </w:rPr>
+        <w:tab/>
+      </w:r>
+      <w:r>
+        <w:rPr>
+          <w:rFonts w:hint="eastAsia"/>
+          <w:lang w:val="en-US" w:eastAsia="zh-CN"/>
+        </w:rPr>
+        <w:tab/>
+      </w:r>
+      <w:r>
+        <w:rPr>
+          <w:rFonts w:hint="eastAsia"/>
+          <w:lang w:val="en-US" w:eastAsia="zh-CN"/>
+        </w:rPr>
+        <w:tab/>
+      </w:r>
+      <w:r>
+        <w:rPr>
+          <w:rFonts w:hint="eastAsia"/>
+          <w:lang w:val="en-US" w:eastAsia="zh-CN"/>
+        </w:rPr>
+        <w:t xml:space="preserve"> </w:t>
+      </w:r>
+      <w:r>
+        <w:rPr>
+          <w:rFonts w:hint="eastAsia"/>
+        </w:rPr>
+        <w:t>源语言和目标语言种类，就可以得到相应的翻译结果。</w:t>
+      </w:r>
+    </w:p>
+    <w:p>
+      <w:pPr>
+        <w:bidi w:val="0"/>
+        <w:rPr>
+          <w:rFonts w:hint="eastAsia"/>
+          <w:lang w:val="en-US" w:eastAsia="zh-CN"/>
+        </w:rPr>
+      </w:pPr>
+      <w:r>
+        <w:rPr>
+          <w:rFonts w:hint="eastAsia"/>
+          <w:lang w:val="en-US" w:eastAsia="zh-CN"/>
+        </w:rPr>
+        <w:t>7.1.3 通信协议：使用</w:t>
+      </w:r>
+      <w:r>
+        <w:rPr>
+          <w:rFonts w:hint="eastAsia"/>
+        </w:rPr>
+        <w:t>通用翻译API HTTPS地址：</w:t>
+      </w:r>
+      <w:r>
+        <w:rPr>
+          <w:rFonts w:hint="eastAsia"/>
+          <w:lang w:val="en-US" w:eastAsia="zh-CN"/>
+        </w:rPr>
+        <w:tab/>
+      </w:r>
+      <w:r>
+        <w:rPr>
+          <w:rFonts w:hint="eastAsia"/>
+          <w:lang w:val="en-US" w:eastAsia="zh-CN"/>
+        </w:rPr>
+        <w:tab/>
+      </w:r>
+      <w:r>
+        <w:rPr>
+          <w:rFonts w:hint="eastAsia"/>
+          <w:lang w:val="en-US" w:eastAsia="zh-CN"/>
+        </w:rPr>
+        <w:tab/>
+      </w:r>
+      <w:r>
+        <w:rPr>
+          <w:rFonts w:hint="eastAsia"/>
+          <w:lang w:val="en-US" w:eastAsia="zh-CN"/>
+        </w:rPr>
+        <w:tab/>
+      </w:r>
+      <w:r>
+        <w:rPr>
+          <w:rFonts w:hint="eastAsia"/>
+          <w:lang w:val="en-US" w:eastAsia="zh-CN"/>
+        </w:rPr>
+        <w:tab/>
+      </w:r>
+      <w:r>
+        <w:rPr>
+          <w:rFonts w:hint="eastAsia"/>
+          <w:lang w:val="en-US" w:eastAsia="zh-CN"/>
+        </w:rPr>
+        <w:tab/>
+      </w:r>
+      <w:r>
+        <w:rPr>
+          <w:rFonts w:hint="eastAsia"/>
+          <w:lang w:val="en-US" w:eastAsia="zh-CN"/>
+        </w:rPr>
+        <w:tab/>
+      </w:r>
+      <w:r>
+        <w:rPr>
+          <w:rFonts w:hint="eastAsia"/>
+          <w:lang w:val="en-US" w:eastAsia="zh-CN"/>
+        </w:rPr>
+        <w:tab/>
+      </w:r>
+      <w:r>
+        <w:rPr>
+          <w:rFonts w:hint="eastAsia"/>
+          <w:lang w:val="en-US" w:eastAsia="zh-CN"/>
+        </w:rPr>
+        <w:t xml:space="preserve">            </w:t>
+      </w:r>
+      <w:r>
+        <w:rPr>
+          <w:rFonts w:hint="eastAsia"/>
+        </w:rPr>
+        <w:t>https://fanyi-api.baidu.com/api/trans/vip/translate</w:t>
+      </w:r>
+    </w:p>
+    <w:p>
+      <w:pPr>
+        <w:rPr>
+          <w:rFonts w:hint="eastAsia"/>
+          <w:lang w:val="en-US" w:eastAsia="zh-CN"/>
+        </w:rPr>
+      </w:pPr>
+      <w:r>
+        <w:rPr>
+          <w:rFonts w:hint="eastAsia"/>
+          <w:lang w:val="en-US" w:eastAsia="zh-CN"/>
+        </w:rPr>
+        <w:t>7.1.4数据格式：与百度翻译API进行通信时使用的数据格式为json。</w:t>
+      </w:r>
+    </w:p>
+    <w:p>
+      <w:pPr>
+        <w:rPr>
+          <w:rFonts w:hint="eastAsia"/>
+          <w:lang w:val="en-US" w:eastAsia="zh-CN"/>
+        </w:rPr>
+      </w:pPr>
+      <w:r>
+        <w:rPr>
+          <w:rFonts w:hint="eastAsia"/>
+          <w:lang w:val="en-US" w:eastAsia="zh-CN"/>
+        </w:rPr>
+        <w:t>7.1.5 翻译结果生成：</w:t>
+      </w:r>
+    </w:p>
+    <w:p>
+      <w:pPr>
+        <w:bidi w:val="0"/>
+        <w:ind w:firstLine="420" w:firstLineChars="0"/>
+        <w:rPr>
+          <w:rFonts w:hint="eastAsia" w:eastAsiaTheme="minorEastAsia"/>
+          <w:lang w:eastAsia="zh-CN"/>
+        </w:rPr>
+      </w:pPr>
+      <w:r>
+        <w:rPr>
+          <w:rFonts w:hint="eastAsia"/>
+        </w:rPr>
+        <w:t>Step1. 将请求参数中的 APPID(appid)， 翻译 query(q)，随机数(salt)，以及平台分配的密钥</w:t>
+      </w:r>
+      <w:r>
+        <w:rPr>
+          <w:rFonts w:hint="eastAsia"/>
+          <w:lang w:eastAsia="zh-CN"/>
+        </w:rPr>
+        <w:t>，</w:t>
+      </w:r>
+      <w:r>
+        <w:rPr>
+          <w:rFonts w:hint="eastAsia"/>
+        </w:rPr>
+        <w:t>按照 appid+q+salt+密钥的顺序拼接得到字符串 1。</w:t>
+      </w:r>
+    </w:p>
+    <w:p>
+      <w:pPr>
+        <w:bidi w:val="0"/>
+        <w:ind w:firstLine="420" w:firstLineChars="0"/>
+        <w:rPr>
+          <w:rFonts w:hint="eastAsia" w:eastAsiaTheme="minorEastAsia"/>
+          <w:lang w:eastAsia="zh-CN"/>
+        </w:rPr>
+      </w:pPr>
+      <w:r>
+        <w:rPr>
+          <w:rFonts w:hint="eastAsia"/>
+          <w:lang w:val="en-US" w:eastAsia="zh-CN"/>
+        </w:rPr>
+        <w:tab/>
+      </w:r>
+      <w:r>
+        <w:rPr>
+          <w:rFonts w:hint="eastAsia"/>
+        </w:rPr>
+        <w:t>Step2.</w:t>
+      </w:r>
+      <w:r>
+        <w:rPr>
+          <w:rFonts w:hint="eastAsia"/>
+          <w:lang w:val="en-US" w:eastAsia="zh-CN"/>
+        </w:rPr>
+        <w:t xml:space="preserve"> </w:t>
+      </w:r>
+      <w:r>
+        <w:rPr>
+          <w:rFonts w:hint="eastAsia"/>
+        </w:rPr>
+        <w:t>对字符串 1 做 MD5 ，得到 32 位小写的 sign。</w:t>
+      </w:r>
+    </w:p>
+    <w:p>
+      <w:pPr>
+        <w:bidi w:val="0"/>
+        <w:ind w:firstLine="420" w:firstLineChars="0"/>
+        <w:rPr>
+          <w:rFonts w:hint="eastAsia" w:eastAsiaTheme="minorEastAsia"/>
+          <w:lang w:eastAsia="zh-CN"/>
+        </w:rPr>
+      </w:pPr>
+      <w:r>
+        <w:rPr>
+          <w:rFonts w:hint="eastAsia"/>
+        </w:rPr>
+        <w:t>注：</w:t>
+      </w:r>
+    </w:p>
+    <w:p>
+      <w:pPr>
+        <w:bidi w:val="0"/>
+        <w:ind w:firstLine="420" w:firstLineChars="0"/>
+        <w:rPr>
+          <w:rFonts w:hint="eastAsia" w:eastAsiaTheme="minorEastAsia"/>
+          <w:lang w:eastAsia="zh-CN"/>
+        </w:rPr>
+      </w:pPr>
+      <w:r>
+        <w:rPr>
+          <w:rFonts w:hint="eastAsia"/>
+          <w:lang w:val="en-US" w:eastAsia="zh-CN"/>
+        </w:rPr>
+        <w:tab/>
+      </w:r>
+      <w:r>
+        <w:rPr>
+          <w:rFonts w:hint="eastAsia"/>
+        </w:rPr>
+        <w:t>1. 待翻译文本（q）参数为 UTF-8 编码；</w:t>
+      </w:r>
+    </w:p>
+    <w:p>
+      <w:pPr>
+        <w:bidi w:val="0"/>
+        <w:ind w:firstLine="420" w:firstLineChars="0"/>
+        <w:rPr>
+          <w:rFonts w:hint="eastAsia"/>
+          <w:lang w:val="en-US" w:eastAsia="zh-CN"/>
+        </w:rPr>
+      </w:pPr>
+      <w:r>
+        <w:rPr>
+          <w:rFonts w:hint="eastAsia"/>
+          <w:lang w:val="en-US" w:eastAsia="zh-CN"/>
+        </w:rPr>
+        <w:tab/>
+      </w:r>
+      <w:r>
+        <w:rPr>
+          <w:rFonts w:hint="eastAsia"/>
+          <w:lang w:val="en-US" w:eastAsia="zh-CN"/>
+        </w:rPr>
+        <w:t>2</w:t>
+      </w:r>
+      <w:r>
+        <w:rPr>
+          <w:rFonts w:hint="eastAsia"/>
+        </w:rPr>
+        <w:t>.</w:t>
+      </w:r>
+      <w:r>
+        <w:rPr>
+          <w:rFonts w:hint="eastAsia"/>
+          <w:lang w:val="en-US" w:eastAsia="zh-CN"/>
+        </w:rPr>
+        <w:t xml:space="preserve"> </w:t>
+      </w:r>
+      <w:r>
+        <w:rPr>
+          <w:rFonts w:hint="eastAsia"/>
+        </w:rPr>
+        <w:t>在生成签名后，发送 HTTP 请求时，将 query 拼接在URL上，</w:t>
+      </w:r>
+      <w:r>
+        <w:rPr>
+          <w:rFonts w:hint="eastAsia"/>
+          <w:lang w:val="en-US" w:eastAsia="zh-CN"/>
+        </w:rPr>
+        <w:t>并</w:t>
+      </w:r>
+      <w:r>
+        <w:rPr>
+          <w:rFonts w:hint="eastAsia"/>
+        </w:rPr>
+        <w:t xml:space="preserve">对 query </w:t>
+      </w:r>
+      <w:r>
+        <w:rPr>
+          <w:rFonts w:hint="eastAsia"/>
+          <w:lang w:val="en-US" w:eastAsia="zh-CN"/>
+        </w:rPr>
+        <w:t xml:space="preserve">   </w:t>
+      </w:r>
+      <w:r>
+        <w:rPr>
+          <w:rFonts w:hint="eastAsia"/>
+          <w:lang w:val="en-US" w:eastAsia="zh-CN"/>
+        </w:rPr>
+        <w:tab/>
+      </w:r>
+      <w:r>
+        <w:rPr>
+          <w:rFonts w:hint="eastAsia"/>
+          <w:lang w:val="en-US" w:eastAsia="zh-CN"/>
+        </w:rPr>
+        <w:t xml:space="preserve">   </w:t>
+      </w:r>
+      <w:r>
+        <w:rPr>
+          <w:rFonts w:hint="eastAsia"/>
+        </w:rPr>
+        <w:t>做 URL encode。</w:t>
+      </w:r>
+    </w:p>
+    <w:p>
+      <w:pPr>
+        <w:rPr>
+          <w:rFonts w:hint="eastAsia"/>
+          <w:lang w:val="en-US" w:eastAsia="zh-CN"/>
+        </w:rPr>
+      </w:pPr>
+      <w:r>
+        <w:rPr>
+          <w:rFonts w:hint="eastAsia"/>
+          <w:lang w:val="en-US" w:eastAsia="zh-CN"/>
+        </w:rPr>
+        <w:t>7.1.6 安全性要求：为保证调用，</w:t>
+      </w:r>
+      <w:r>
+        <w:rPr>
+          <w:rFonts w:hint="eastAsia"/>
+        </w:rPr>
+        <w:t>使用 MD5 算法生成的一段字符串</w:t>
+      </w:r>
+      <w:r>
+        <w:rPr>
+          <w:rFonts w:hint="eastAsia"/>
+          <w:lang w:val="en-US" w:eastAsia="zh-CN"/>
+        </w:rPr>
+        <w:t>作为签</w:t>
+      </w:r>
+      <w:r>
+        <w:rPr>
+          <w:rFonts w:hint="eastAsia"/>
+          <w:lang w:val="en-US" w:eastAsia="zh-CN"/>
+        </w:rPr>
+        <w:tab/>
+      </w:r>
+      <w:r>
+        <w:rPr>
+          <w:rFonts w:hint="eastAsia"/>
+          <w:lang w:val="en-US" w:eastAsia="zh-CN"/>
+        </w:rPr>
+        <w:tab/>
+      </w:r>
+      <w:r>
+        <w:rPr>
+          <w:rFonts w:hint="eastAsia"/>
+          <w:lang w:val="en-US" w:eastAsia="zh-CN"/>
+        </w:rPr>
+        <w:tab/>
+      </w:r>
+      <w:r>
+        <w:rPr>
+          <w:rFonts w:hint="eastAsia"/>
+          <w:lang w:val="en-US" w:eastAsia="zh-CN"/>
+        </w:rPr>
+        <w:tab/>
+      </w:r>
+      <w:r>
+        <w:rPr>
+          <w:rFonts w:hint="eastAsia"/>
+          <w:lang w:val="en-US" w:eastAsia="zh-CN"/>
+        </w:rPr>
+        <w:t xml:space="preserve">   名</w:t>
+      </w:r>
+      <w:r>
+        <w:rPr>
+          <w:rFonts w:hint="eastAsia"/>
+        </w:rPr>
+        <w:t>，生成的签名长度为 32 位，签名中的英文字符均为小写格式。</w:t>
+      </w:r>
+    </w:p>
+    <w:p>
+      <w:pPr>
+        <w:rPr>
+          <w:rFonts w:hint="eastAsia"/>
+        </w:rPr>
+      </w:pPr>
+      <w:r>
+        <w:rPr>
+          <w:rFonts w:hint="eastAsia"/>
+          <w:b w:val="0"/>
+          <w:bCs w:val="0"/>
+          <w:sz w:val="28"/>
+          <w:szCs w:val="28"/>
+        </w:rPr>
+        <w:t>7.2</w:t>
+      </w:r>
+      <w:r>
+        <w:rPr>
+          <w:rFonts w:hint="eastAsia"/>
+        </w:rPr>
+        <w:t xml:space="preserve"> 系统应实现将文本发送到选择的翻译服务进行自动翻译，并</w:t>
+      </w:r>
+      <w:r>
+        <w:rPr>
+          <w:rFonts w:hint="eastAsia"/>
+          <w:lang w:val="en-US" w:eastAsia="zh-CN"/>
+        </w:rPr>
+        <w:t>在翻译区域自动</w:t>
+      </w:r>
+      <w:r>
+        <w:rPr>
+          <w:rFonts w:hint="eastAsia"/>
+        </w:rPr>
+        <w:t>显示</w:t>
+      </w:r>
+      <w:r>
+        <w:rPr>
+          <w:rFonts w:hint="eastAsia"/>
+          <w:lang w:val="en-US" w:eastAsia="zh-CN"/>
+        </w:rPr>
+        <w:t>出</w:t>
+      </w:r>
+      <w:r>
+        <w:rPr>
+          <w:rFonts w:hint="eastAsia"/>
+        </w:rPr>
+        <w:t>翻译结果。</w:t>
+      </w:r>
+    </w:p>
+    <w:p>
+      <w:pPr>
+        <w:rPr>
+          <w:rFonts w:hint="eastAsia"/>
+        </w:rPr>
+      </w:pPr>
+      <w:r>
+        <w:rPr>
+          <w:rFonts w:hint="eastAsia"/>
+          <w:sz w:val="28"/>
+          <w:szCs w:val="28"/>
+        </w:rPr>
+        <w:t>7.3</w:t>
+      </w:r>
+      <w:r>
+        <w:rPr>
+          <w:rFonts w:hint="eastAsia"/>
+        </w:rPr>
+        <w:t xml:space="preserve"> 系统应确保集成服务的稳定性和性能，</w:t>
+      </w:r>
+      <w:r>
+        <w:rPr>
+          <w:rFonts w:hint="eastAsia"/>
+          <w:lang w:val="en-US" w:eastAsia="zh-CN"/>
+        </w:rPr>
+        <w:t>当代码出现错误出现无法翻译之类的问题时应</w:t>
+      </w:r>
+      <w:r>
+        <w:rPr>
+          <w:rFonts w:hint="eastAsia"/>
+        </w:rPr>
+        <w:t>提供异常处理和错误提示功能。</w:t>
+      </w:r>
+      <w:r>
+        <w:rPr>
+          <w:rFonts w:hint="eastAsia"/>
+          <w:lang w:val="en-US" w:eastAsia="zh-CN"/>
+        </w:rPr>
+        <w:t xml:space="preserve">        </w:t>
+      </w:r>
+      <w:r>
+        <w:rPr>
+          <w:rFonts w:hint="eastAsia"/>
+          <w:lang w:val="en-US" w:eastAsia="zh-CN"/>
+        </w:rPr>
+        <w:tab/>
+      </w:r>
+      <w:r>
+        <w:rPr>
+          <w:rFonts w:hint="eastAsia"/>
+          <w:lang w:val="en-US" w:eastAsia="zh-CN"/>
+        </w:rPr>
+        <w:tab/>
+      </w:r>
+      <w:r>
+        <w:rPr>
+          <w:rFonts w:hint="eastAsia"/>
+          <w:lang w:val="en-US" w:eastAsia="zh-CN"/>
+        </w:rPr>
+        <w:tab/>
+      </w:r>
+      <w:r>
+        <w:rPr>
+          <w:rFonts w:hint="eastAsia"/>
+          <w:lang w:val="en-US" w:eastAsia="zh-CN"/>
+        </w:rPr>
+        <w:t xml:space="preserve">  </w:t>
+      </w:r>
+      <w:r>
+        <w:rPr>
+          <w:rFonts w:hint="eastAsia"/>
+          <w:lang w:val="en-US" w:eastAsia="zh-CN"/>
+        </w:rPr>
+        <w:tab/>
+      </w:r>
       <w:r>
         <w:drawing>
           <wp:inline distT="0" distB="0" distL="114300" distR="114300">
-            <wp:extent cx="5269865" cy="2141220"/>
-            <wp:effectExtent l="0" t="0" r="6985" b="11430"/>
+            <wp:extent cx="3816350" cy="1551305"/>
+            <wp:effectExtent l="0" t="0" r="6350" b="10795"/>
             <wp:docPr id="6" name="图片 5"/>
             <wp:cNvGraphicFramePr>
               <a:graphicFrameLocks xmlns:a="http://schemas.openxmlformats.org/drawingml/2006/main" noChangeAspect="1"/>
@@ -1247,7 +2061,7 @@
                   <pic:spPr>
                     <a:xfrm>
                       <a:off x="0" y="0"/>
-                      <a:ext cx="5269865" cy="2141220"/>
+                      <a:ext cx="3816350" cy="1551305"/>
                     </a:xfrm>
                     <a:prstGeom prst="rect">
                       <a:avLst/>
@@ -1263,6 +2077,13 @@
           </wp:inline>
         </w:drawing>
       </w:r>
+    </w:p>
+    <w:p>
+      <w:pPr>
+        <w:rPr>
+          <w:rFonts w:hint="eastAsia"/>
+        </w:rPr>
+      </w:pPr>
     </w:p>
     <w:p>
       <w:pPr>
@@ -1530,8 +2351,8 @@
       <w:r>
         <w:drawing>
           <wp:inline distT="0" distB="0" distL="114300" distR="114300">
-            <wp:extent cx="3836670" cy="3251200"/>
-            <wp:effectExtent l="0" t="0" r="11430" b="6350"/>
+            <wp:extent cx="5217160" cy="4420870"/>
+            <wp:effectExtent l="0" t="0" r="2540" b="11430"/>
             <wp:docPr id="2" name="图片 1"/>
             <wp:cNvGraphicFramePr>
               <a:graphicFrameLocks xmlns:a="http://schemas.openxmlformats.org/drawingml/2006/main" noChangeAspect="1"/>
@@ -1554,7 +2375,7 @@
                   <pic:spPr>
                     <a:xfrm>
                       <a:off x="0" y="0"/>
-                      <a:ext cx="3836670" cy="3251200"/>
+                      <a:ext cx="5217160" cy="4420870"/>
                     </a:xfrm>
                     <a:prstGeom prst="rect">
                       <a:avLst/>
@@ -1670,7 +2491,7 @@
     <w:lsdException w:qFormat="1" w:unhideWhenUsed="0" w:uiPriority="0" w:semiHidden="0" w:name="heading 1"/>
     <w:lsdException w:qFormat="1" w:uiPriority="0" w:name="heading 2"/>
     <w:lsdException w:qFormat="1" w:uiPriority="0" w:name="heading 3"/>
-    <w:lsdException w:qFormat="1" w:uiPriority="0" w:name="heading 4"/>
+    <w:lsdException w:qFormat="1" w:uiPriority="0" w:semiHidden="0" w:name="heading 4"/>
     <w:lsdException w:qFormat="1" w:uiPriority="0" w:name="heading 5"/>
     <w:lsdException w:qFormat="1" w:uiPriority="0" w:name="heading 6"/>
     <w:lsdException w:qFormat="1" w:uiPriority="0" w:name="heading 7"/>
@@ -1917,6 +2738,7 @@
   </w:latentStyles>
   <w:style w:type="paragraph" w:default="1" w:styleId="1">
     <w:name w:val="Normal"/>
+    <w:autoRedefine/>
     <w:qFormat/>
     <w:uiPriority w:val="0"/>
     <w:pPr>
@@ -1931,14 +2753,75 @@
       <w14:ligatures w14:val="standardContextual"/>
     </w:rPr>
   </w:style>
-  <w:style w:type="character" w:default="1" w:styleId="4">
+  <w:style w:type="paragraph" w:styleId="2">
+    <w:name w:val="heading 1"/>
+    <w:basedOn w:val="1"/>
+    <w:next w:val="1"/>
+    <w:link w:val="13"/>
+    <w:qFormat/>
+    <w:uiPriority w:val="0"/>
+    <w:pPr>
+      <w:keepNext/>
+      <w:keepLines/>
+      <w:spacing w:before="340" w:beforeLines="0" w:beforeAutospacing="0" w:after="330" w:afterLines="0" w:afterAutospacing="0" w:line="576" w:lineRule="auto"/>
+      <w:outlineLvl w:val="0"/>
+    </w:pPr>
+    <w:rPr>
+      <w:b/>
+      <w:kern w:val="44"/>
+      <w:sz w:val="44"/>
+    </w:rPr>
+  </w:style>
+  <w:style w:type="paragraph" w:styleId="3">
+    <w:name w:val="heading 3"/>
+    <w:basedOn w:val="1"/>
+    <w:next w:val="1"/>
+    <w:semiHidden/>
+    <w:unhideWhenUsed/>
+    <w:qFormat/>
+    <w:uiPriority w:val="0"/>
+    <w:pPr>
+      <w:spacing w:before="0" w:beforeAutospacing="1" w:after="0" w:afterAutospacing="1"/>
+      <w:jc w:val="left"/>
+    </w:pPr>
+    <w:rPr>
+      <w:rFonts w:hint="eastAsia" w:ascii="宋体" w:hAnsi="宋体" w:eastAsia="宋体" w:cs="宋体"/>
+      <w:b/>
+      <w:bCs/>
+      <w:kern w:val="0"/>
+      <w:sz w:val="27"/>
+      <w:szCs w:val="27"/>
+      <w:lang w:val="en-US" w:eastAsia="zh-CN" w:bidi="ar"/>
+    </w:rPr>
+  </w:style>
+  <w:style w:type="paragraph" w:styleId="4">
+    <w:name w:val="heading 4"/>
+    <w:basedOn w:val="1"/>
+    <w:next w:val="1"/>
+    <w:link w:val="14"/>
+    <w:unhideWhenUsed/>
+    <w:qFormat/>
+    <w:uiPriority w:val="0"/>
+    <w:pPr>
+      <w:keepNext/>
+      <w:keepLines/>
+      <w:spacing w:before="280" w:beforeLines="0" w:beforeAutospacing="0" w:after="290" w:afterLines="0" w:afterAutospacing="0" w:line="372" w:lineRule="auto"/>
+      <w:outlineLvl w:val="3"/>
+    </w:pPr>
+    <w:rPr>
+      <w:rFonts w:ascii="Arial" w:hAnsi="Arial" w:eastAsia="黑体"/>
+      <w:b/>
+      <w:sz w:val="28"/>
+    </w:rPr>
+  </w:style>
+  <w:style w:type="character" w:default="1" w:styleId="9">
     <w:name w:val="Default Paragraph Font"/>
     <w:autoRedefine/>
     <w:semiHidden/>
     <w:qFormat/>
     <w:uiPriority w:val="0"/>
   </w:style>
-  <w:style w:type="table" w:default="1" w:styleId="3">
+  <w:style w:type="table" w:default="1" w:styleId="8">
     <w:name w:val="Normal Table"/>
     <w:autoRedefine/>
     <w:semiHidden/>
@@ -1953,10 +2836,59 @@
       </w:tblCellMar>
     </w:tblPr>
   </w:style>
-  <w:style w:type="paragraph" w:styleId="2">
+  <w:style w:type="paragraph" w:styleId="5">
+    <w:name w:val="HTML Preformatted"/>
+    <w:basedOn w:val="1"/>
+    <w:uiPriority w:val="0"/>
+    <w:pPr>
+      <w:tabs>
+        <w:tab w:val="left" w:pos="916"/>
+        <w:tab w:val="left" w:pos="1832"/>
+        <w:tab w:val="left" w:pos="2748"/>
+        <w:tab w:val="left" w:pos="3664"/>
+        <w:tab w:val="left" w:pos="4580"/>
+        <w:tab w:val="left" w:pos="5496"/>
+        <w:tab w:val="left" w:pos="6412"/>
+        <w:tab w:val="left" w:pos="7328"/>
+        <w:tab w:val="left" w:pos="8244"/>
+        <w:tab w:val="left" w:pos="9160"/>
+        <w:tab w:val="left" w:pos="10076"/>
+        <w:tab w:val="left" w:pos="10992"/>
+        <w:tab w:val="left" w:pos="11908"/>
+        <w:tab w:val="left" w:pos="12824"/>
+        <w:tab w:val="left" w:pos="13740"/>
+        <w:tab w:val="left" w:pos="14656"/>
+      </w:tabs>
+      <w:jc w:val="left"/>
+    </w:pPr>
+    <w:rPr>
+      <w:rFonts w:hint="eastAsia" w:ascii="宋体" w:hAnsi="宋体" w:eastAsia="宋体" w:cs="宋体"/>
+      <w:kern w:val="0"/>
+      <w:sz w:val="24"/>
+      <w:szCs w:val="24"/>
+      <w:lang w:val="en-US" w:eastAsia="zh-CN" w:bidi="ar"/>
+    </w:rPr>
+  </w:style>
+  <w:style w:type="paragraph" w:styleId="6">
+    <w:name w:val="Normal (Web)"/>
+    <w:basedOn w:val="1"/>
+    <w:uiPriority w:val="0"/>
+    <w:pPr>
+      <w:spacing w:before="0" w:beforeAutospacing="1" w:after="0" w:afterAutospacing="1"/>
+      <w:ind w:left="0" w:right="0"/>
+      <w:jc w:val="left"/>
+    </w:pPr>
+    <w:rPr>
+      <w:kern w:val="0"/>
+      <w:sz w:val="24"/>
+      <w:lang w:val="en-US" w:eastAsia="zh-CN" w:bidi="ar"/>
+    </w:rPr>
+  </w:style>
+  <w:style w:type="paragraph" w:styleId="7">
     <w:name w:val="Title"/>
     <w:basedOn w:val="1"/>
     <w:next w:val="1"/>
+    <w:link w:val="12"/>
     <w:qFormat/>
     <w:uiPriority w:val="10"/>
     <w:pPr>
@@ -1969,6 +2901,56 @@
       <w:kern w:val="28"/>
       <w:sz w:val="56"/>
       <w:szCs w:val="56"/>
+    </w:rPr>
+  </w:style>
+  <w:style w:type="character" w:styleId="10">
+    <w:name w:val="Strong"/>
+    <w:basedOn w:val="9"/>
+    <w:qFormat/>
+    <w:uiPriority w:val="0"/>
+    <w:rPr>
+      <w:b/>
+    </w:rPr>
+  </w:style>
+  <w:style w:type="character" w:styleId="11">
+    <w:name w:val="Hyperlink"/>
+    <w:basedOn w:val="9"/>
+    <w:uiPriority w:val="0"/>
+    <w:rPr>
+      <w:color w:val="0000FF"/>
+      <w:u w:val="single"/>
+    </w:rPr>
+  </w:style>
+  <w:style w:type="character" w:customStyle="1" w:styleId="12">
+    <w:name w:val="标题 Char"/>
+    <w:link w:val="7"/>
+    <w:uiPriority w:val="10"/>
+    <w:rPr>
+      <w:rFonts w:asciiTheme="majorHAnsi" w:hAnsiTheme="majorHAnsi" w:eastAsiaTheme="majorEastAsia" w:cstheme="majorBidi"/>
+      <w:spacing w:val="-10"/>
+      <w:kern w:val="28"/>
+      <w:sz w:val="56"/>
+      <w:szCs w:val="56"/>
+    </w:rPr>
+  </w:style>
+  <w:style w:type="character" w:customStyle="1" w:styleId="13">
+    <w:name w:val="标题 1 Char"/>
+    <w:link w:val="2"/>
+    <w:uiPriority w:val="0"/>
+    <w:rPr>
+      <w:b/>
+      <w:kern w:val="44"/>
+      <w:sz w:val="44"/>
+    </w:rPr>
+  </w:style>
+  <w:style w:type="character" w:customStyle="1" w:styleId="14">
+    <w:name w:val="标题 4 Char"/>
+    <w:link w:val="4"/>
+    <w:uiPriority w:val="0"/>
+    <w:rPr>
+      <w:rFonts w:ascii="Arial" w:hAnsi="Arial" w:eastAsia="黑体"/>
+      <w:b/>
+      <w:sz w:val="28"/>
     </w:rPr>
   </w:style>
 </w:styles>

--- a/桌面CAT系统需求分析.docx
+++ b/桌面CAT系统需求分析.docx
@@ -68,8 +68,6 @@
         </w:rPr>
         <w:t>当用户进入应用界面时，首先会看到一个简洁直观的界面，其中在左侧有一个用于输入源语言文本或者导入目标文档的文本框以及右侧一个显示翻译结果的区域，在右侧还会有一个显示翻译记忆库的区域，在遇到重复文本时可以快速得到翻译结果。</w:t>
       </w:r>
-      <w:bookmarkStart w:id="0" w:name="_GoBack"/>
-      <w:bookmarkEnd w:id="0"/>
     </w:p>
     <w:p>
       <w:pPr>
@@ -118,6 +116,168 @@
         </w:rPr>
         <w:t>最后，用户可以打开集成外部翻译服务界面，选择并配置需要的翻译服务，将文本发送到选择的翻译服务进行自动翻译，并在界面上显示翻译结果。用户体验到界面设计简洁直观，元素布局合理，快速找到需要的功能并进行操作，同时系统适配不同大小和分辨率的屏幕，确保在各种设备上都能正常使用。</w:t>
       </w:r>
+    </w:p>
+    <w:p>
+      <w:pPr>
+        <w:ind w:firstLine="420" w:firstLineChars="0"/>
+        <w:rPr>
+          <w:rFonts w:hint="eastAsia"/>
+          <w:lang w:val="en-US" w:eastAsia="zh-CN"/>
+        </w:rPr>
+      </w:pPr>
+    </w:p>
+    <w:p>
+      <w:pPr>
+        <w:ind w:firstLine="420" w:firstLineChars="0"/>
+        <w:rPr>
+          <w:rFonts w:hint="eastAsia"/>
+          <w:lang w:val="en-US" w:eastAsia="zh-CN"/>
+        </w:rPr>
+      </w:pPr>
+    </w:p>
+    <w:p>
+      <w:pPr>
+        <w:ind w:firstLine="420" w:firstLineChars="0"/>
+        <w:rPr>
+          <w:rFonts w:hint="eastAsia"/>
+          <w:lang w:val="en-US" w:eastAsia="zh-CN"/>
+        </w:rPr>
+      </w:pPr>
+    </w:p>
+    <w:p>
+      <w:pPr>
+        <w:ind w:firstLine="420" w:firstLineChars="0"/>
+        <w:rPr>
+          <w:rFonts w:hint="eastAsia"/>
+          <w:lang w:val="en-US" w:eastAsia="zh-CN"/>
+        </w:rPr>
+      </w:pPr>
+    </w:p>
+    <w:p>
+      <w:pPr>
+        <w:ind w:firstLine="420" w:firstLineChars="0"/>
+        <w:rPr>
+          <w:rFonts w:hint="eastAsia"/>
+          <w:lang w:val="en-US" w:eastAsia="zh-CN"/>
+        </w:rPr>
+      </w:pPr>
+    </w:p>
+    <w:p>
+      <w:pPr>
+        <w:ind w:firstLine="420" w:firstLineChars="0"/>
+        <w:rPr>
+          <w:rFonts w:hint="eastAsia"/>
+          <w:lang w:val="en-US" w:eastAsia="zh-CN"/>
+        </w:rPr>
+      </w:pPr>
+    </w:p>
+    <w:p>
+      <w:pPr>
+        <w:ind w:firstLine="420" w:firstLineChars="0"/>
+        <w:rPr>
+          <w:rFonts w:hint="eastAsia"/>
+          <w:lang w:val="en-US" w:eastAsia="zh-CN"/>
+        </w:rPr>
+      </w:pPr>
+    </w:p>
+    <w:p>
+      <w:pPr>
+        <w:ind w:firstLine="420" w:firstLineChars="0"/>
+        <w:rPr>
+          <w:rFonts w:hint="eastAsia"/>
+          <w:lang w:val="en-US" w:eastAsia="zh-CN"/>
+        </w:rPr>
+      </w:pPr>
+    </w:p>
+    <w:p>
+      <w:pPr>
+        <w:rPr>
+          <w:rFonts w:hint="eastAsia"/>
+          <w:lang w:val="en-US" w:eastAsia="zh-CN"/>
+        </w:rPr>
+      </w:pPr>
+    </w:p>
+    <w:p>
+      <w:pPr>
+        <w:rPr>
+          <w:rFonts w:hint="eastAsia"/>
+          <w:b/>
+          <w:bCs/>
+          <w:sz w:val="36"/>
+          <w:szCs w:val="36"/>
+          <w:lang w:val="en-US" w:eastAsia="zh-CN"/>
+        </w:rPr>
+      </w:pPr>
+      <w:r>
+        <w:rPr>
+          <w:rFonts w:hint="eastAsia"/>
+          <w:b/>
+          <w:bCs/>
+          <w:sz w:val="36"/>
+          <w:szCs w:val="36"/>
+          <w:lang w:val="en-US" w:eastAsia="zh-CN"/>
+        </w:rPr>
+        <w:t>系统大体框架如下：</w:t>
+      </w:r>
+    </w:p>
+    <w:p>
+      <w:pPr>
+        <w:rPr>
+          <w:rFonts w:hint="default"/>
+          <w:lang w:val="en-US" w:eastAsia="zh-CN"/>
+        </w:rPr>
+      </w:pPr>
+      <w:r>
+        <w:drawing>
+          <wp:inline distT="0" distB="0" distL="114300" distR="114300">
+            <wp:extent cx="5934075" cy="4216400"/>
+            <wp:effectExtent l="0" t="0" r="9525" b="12700"/>
+            <wp:docPr id="3" name="图片 1"/>
+            <wp:cNvGraphicFramePr>
+              <a:graphicFrameLocks xmlns:a="http://schemas.openxmlformats.org/drawingml/2006/main" noChangeAspect="1"/>
+            </wp:cNvGraphicFramePr>
+            <a:graphic xmlns:a="http://schemas.openxmlformats.org/drawingml/2006/main">
+              <a:graphicData uri="http://schemas.openxmlformats.org/drawingml/2006/picture">
+                <pic:pic xmlns:pic="http://schemas.openxmlformats.org/drawingml/2006/picture">
+                  <pic:nvPicPr>
+                    <pic:cNvPr id="3" name="图片 1"/>
+                    <pic:cNvPicPr>
+                      <a:picLocks noChangeAspect="1"/>
+                    </pic:cNvPicPr>
+                  </pic:nvPicPr>
+                  <pic:blipFill>
+                    <a:blip r:embed="rId6"/>
+                    <a:stretch>
+                      <a:fillRect/>
+                    </a:stretch>
+                  </pic:blipFill>
+                  <pic:spPr>
+                    <a:xfrm>
+                      <a:off x="0" y="0"/>
+                      <a:ext cx="5934075" cy="4216400"/>
+                    </a:xfrm>
+                    <a:prstGeom prst="rect">
+                      <a:avLst/>
+                    </a:prstGeom>
+                    <a:noFill/>
+                    <a:ln>
+                      <a:noFill/>
+                    </a:ln>
+                  </pic:spPr>
+                </pic:pic>
+              </a:graphicData>
+            </a:graphic>
+          </wp:inline>
+        </w:drawing>
+      </w:r>
+    </w:p>
+    <w:p>
+      <w:pPr>
+        <w:rPr>
+          <w:rFonts w:hint="eastAsia"/>
+          <w:lang w:val="en-US" w:eastAsia="zh-CN"/>
+        </w:rPr>
+      </w:pPr>
     </w:p>
     <w:p>
       <w:pPr>
@@ -147,7 +307,7 @@
           <w:szCs w:val="28"/>
           <w:lang w:val="en-US" w:eastAsia="zh-CN"/>
         </w:rPr>
-        <w:t>根据假想，将系统所要实现的功能描述为以下系统需求：</w:t>
+        <w:t>根据假想以及框架，将系统所要实现的功能描述为以下系统需求：</w:t>
       </w:r>
     </w:p>
     <w:p>
@@ -267,7 +427,7 @@
     <w:p>
       <w:pPr>
         <w:rPr>
-          <w:rFonts w:hint="default" w:eastAsiaTheme="minorEastAsia"/>
+          <w:rFonts w:hint="eastAsia"/>
           <w:lang w:val="en-US" w:eastAsia="zh-CN"/>
         </w:rPr>
       </w:pPr>
@@ -283,6 +443,67 @@
       <w:pPr>
         <w:rPr>
           <w:rFonts w:hint="eastAsia"/>
+          <w:lang w:val="en-US" w:eastAsia="zh-CN"/>
+        </w:rPr>
+      </w:pPr>
+    </w:p>
+    <w:p>
+      <w:pPr>
+        <w:rPr>
+          <w:rFonts w:hint="default"/>
+          <w:lang w:val="en-US" w:eastAsia="zh-CN"/>
+        </w:rPr>
+      </w:pPr>
+      <w:r>
+        <w:rPr>
+          <w:rFonts w:hint="default"/>
+          <w:lang w:val="en-US" w:eastAsia="zh-CN"/>
+        </w:rPr>
+        <w:t>输入框和显示区域：实现一个用户界面（UI）框架，使用WinForms来设计用户界面。界面应包括文本输入框、翻译结果显示区域，以及翻译记忆库和术语库的显示区域。使用TextBox控件来输入源语言文本。</w:t>
+      </w:r>
+    </w:p>
+    <w:p>
+      <w:pPr>
+        <w:rPr>
+          <w:rFonts w:hint="default"/>
+          <w:lang w:val="en-US" w:eastAsia="zh-CN"/>
+        </w:rPr>
+      </w:pPr>
+      <w:r>
+        <w:rPr>
+          <w:rFonts w:hint="default"/>
+          <w:lang w:val="en-US" w:eastAsia="zh-CN"/>
+        </w:rPr>
+        <w:t>使用ListBox或DataGrid控件来显示翻译记忆库和术语库。</w:t>
+      </w:r>
+    </w:p>
+    <w:p>
+      <w:pPr>
+        <w:rPr>
+          <w:rFonts w:hint="default"/>
+          <w:lang w:val="en-US" w:eastAsia="zh-CN"/>
+        </w:rPr>
+      </w:pPr>
+      <w:r>
+        <w:rPr>
+          <w:rFonts w:hint="default"/>
+          <w:lang w:val="en-US" w:eastAsia="zh-CN"/>
+        </w:rPr>
+        <w:t>使用RichTextBox控件来显示翻译结果。</w:t>
+      </w:r>
+    </w:p>
+    <w:p>
+      <w:pPr>
+        <w:rPr>
+          <w:rFonts w:hint="default"/>
+          <w:lang w:val="en-US" w:eastAsia="zh-CN"/>
+        </w:rPr>
+      </w:pPr>
+    </w:p>
+    <w:p>
+      <w:pPr>
+        <w:rPr>
+          <w:rFonts w:hint="eastAsia"/>
         </w:rPr>
       </w:pPr>
       <w:r>
@@ -328,6 +549,78 @@
         <w:rPr>
           <w:rFonts w:hint="eastAsia"/>
         </w:rPr>
+        <w:t>翻译建议生成：在用户输入文本时，系统调用翻译引擎，生成翻译建议并显示在界面上。可以使用事件处理机制，如TextChanged事件，来捕捉用户的输入，并实时调用翻译API。</w:t>
+      </w:r>
+    </w:p>
+    <w:p>
+      <w:pPr>
+        <w:rPr>
+          <w:rFonts w:hint="eastAsia"/>
+        </w:rPr>
+      </w:pPr>
+      <w:r>
+        <w:rPr>
+          <w:rFonts w:hint="eastAsia"/>
+        </w:rPr>
+        <w:t>使用</w:t>
+      </w:r>
+      <w:r>
+        <w:rPr>
+          <w:rFonts w:hint="eastAsia"/>
+          <w:lang w:val="en-US" w:eastAsia="zh-CN"/>
+        </w:rPr>
+        <w:t>比如“</w:t>
+      </w:r>
+      <w:r>
+        <w:rPr>
+          <w:rFonts w:hint="eastAsia"/>
+        </w:rPr>
+        <w:t>HttpClien</w:t>
+      </w:r>
+      <w:r>
+        <w:rPr>
+          <w:rFonts w:hint="eastAsia"/>
+          <w:lang w:val="en-US" w:eastAsia="zh-CN"/>
+        </w:rPr>
+        <w:t>t”</w:t>
+      </w:r>
+      <w:r>
+        <w:rPr>
+          <w:rFonts w:hint="eastAsia"/>
+        </w:rPr>
+        <w:t>调用外部翻译服务，如百度翻译API。</w:t>
+      </w:r>
+    </w:p>
+    <w:p>
+      <w:pPr>
+        <w:rPr>
+          <w:rFonts w:hint="eastAsia"/>
+        </w:rPr>
+      </w:pPr>
+      <w:r>
+        <w:rPr>
+          <w:rFonts w:hint="eastAsia"/>
+        </w:rPr>
+        <w:t>在获取翻译结果后，更新显示区域。</w:t>
+      </w:r>
+    </w:p>
+    <w:p>
+      <w:pPr>
+        <w:rPr>
+          <w:rFonts w:hint="eastAsia"/>
+        </w:rPr>
+      </w:pPr>
+    </w:p>
+    <w:p>
+      <w:pPr>
+        <w:rPr>
+          <w:rFonts w:hint="eastAsia"/>
+        </w:rPr>
+      </w:pPr>
+      <w:r>
+        <w:rPr>
+          <w:rFonts w:hint="eastAsia"/>
+        </w:rPr>
         <w:t>1.3 系统应提供保存和导出翻译结果的功能，支持常见的文件格式，如Word文档（.docx）</w:t>
       </w:r>
       <w:r>
@@ -342,6 +635,36 @@
           <w:rFonts w:hint="eastAsia"/>
         </w:rPr>
         <w:t>文本文件（.txt）等。</w:t>
+      </w:r>
+    </w:p>
+    <w:p>
+      <w:pPr>
+        <w:rPr>
+          <w:rFonts w:hint="eastAsia"/>
+          <w:lang w:eastAsia="zh-CN"/>
+        </w:rPr>
+      </w:pPr>
+      <w:r>
+        <w:rPr>
+          <w:rFonts w:hint="eastAsia"/>
+          <w:lang w:eastAsia="zh-CN"/>
+        </w:rPr>
+        <w:t>文件导入导出：实现文件选择对话框，允许用户导入源语言文档，并将翻译结果保存为不同格式的文件。可以使用OpenFileDialog和SaveFileDialog来选择文件和保存文件。导入文件时，读取文件内容并显示在输入框中。</w:t>
+      </w:r>
+    </w:p>
+    <w:p>
+      <w:pPr>
+        <w:rPr>
+          <w:rFonts w:hint="eastAsia"/>
+          <w:lang w:eastAsia="zh-CN"/>
+        </w:rPr>
+      </w:pPr>
+      <w:r>
+        <w:rPr>
+          <w:rFonts w:hint="eastAsia"/>
+          <w:lang w:eastAsia="zh-CN"/>
+        </w:rPr>
+        <w:t>导出文件时，将翻译结果保存为指定格式的文件（如.docx、.txt）。</w:t>
       </w:r>
     </w:p>
     <w:p>
@@ -374,7 +697,7 @@
                     </pic:cNvPicPr>
                   </pic:nvPicPr>
                   <pic:blipFill>
-                    <a:blip r:embed="rId6"/>
+                    <a:blip r:embed="rId7"/>
                     <a:stretch>
                       <a:fillRect/>
                     </a:stretch>
@@ -498,6 +821,69 @@
     </w:p>
     <w:p>
       <w:pPr>
+        <w:ind w:firstLine="420" w:firstLineChars="0"/>
+        <w:rPr>
+          <w:rFonts w:hint="eastAsia"/>
+        </w:rPr>
+      </w:pPr>
+      <w:r>
+        <w:rPr>
+          <w:rFonts w:hint="eastAsia"/>
+        </w:rPr>
+        <w:t>使用SQLite数据库存储翻译记忆库。</w:t>
+      </w:r>
+    </w:p>
+    <w:p>
+      <w:pPr>
+        <w:ind w:firstLine="420" w:firstLineChars="0"/>
+        <w:rPr>
+          <w:rFonts w:hint="eastAsia"/>
+        </w:rPr>
+      </w:pPr>
+      <w:r>
+        <w:rPr>
+          <w:rFonts w:hint="eastAsia"/>
+        </w:rPr>
+        <w:t>提供用户界面和文件对话框（OpenFileDialog）来导入翻译记忆库文件（如</w:t>
+      </w:r>
+      <w:r>
+        <w:rPr>
+          <w:rFonts w:hint="eastAsia"/>
+          <w:lang w:val="en-US" w:eastAsia="zh-CN"/>
+        </w:rPr>
+        <w:tab/>
+      </w:r>
+      <w:r>
+        <w:rPr>
+          <w:rFonts w:hint="eastAsia"/>
+        </w:rPr>
+        <w:t>TMX文件）。</w:t>
+      </w:r>
+    </w:p>
+    <w:p>
+      <w:pPr>
+        <w:ind w:firstLine="420" w:firstLineChars="0"/>
+        <w:rPr>
+          <w:rFonts w:hint="eastAsia"/>
+        </w:rPr>
+      </w:pPr>
+      <w:r>
+        <w:rPr>
+          <w:rFonts w:hint="eastAsia"/>
+        </w:rPr>
+        <w:t>创建数据库表结构，并在导入文件时解析文件内容，插入数据库。</w:t>
+      </w:r>
+    </w:p>
+    <w:p>
+      <w:pPr>
+        <w:ind w:firstLine="420" w:firstLineChars="0"/>
+        <w:rPr>
+          <w:rFonts w:hint="eastAsia"/>
+        </w:rPr>
+      </w:pPr>
+    </w:p>
+    <w:p>
+      <w:pPr>
         <w:rPr>
           <w:rFonts w:hint="eastAsia"/>
         </w:rPr>
@@ -563,6 +949,63 @@
     </w:p>
     <w:p>
       <w:pPr>
+        <w:ind w:firstLine="420" w:firstLineChars="0"/>
+        <w:rPr>
+          <w:rFonts w:hint="eastAsia" w:eastAsiaTheme="minorEastAsia"/>
+          <w:lang w:eastAsia="zh-CN"/>
+        </w:rPr>
+      </w:pPr>
+      <w:r>
+        <w:rPr>
+          <w:rFonts w:hint="eastAsia" w:eastAsiaTheme="minorEastAsia"/>
+          <w:lang w:eastAsia="zh-CN"/>
+        </w:rPr>
+        <w:t>在用户输入文本时，通过TextBox的TextChanged事件触发自动检索。</w:t>
+      </w:r>
+    </w:p>
+    <w:p>
+      <w:pPr>
+        <w:ind w:firstLine="420" w:firstLineChars="0"/>
+        <w:rPr>
+          <w:rFonts w:hint="eastAsia" w:eastAsiaTheme="minorEastAsia"/>
+          <w:lang w:eastAsia="zh-CN"/>
+        </w:rPr>
+      </w:pPr>
+      <w:r>
+        <w:rPr>
+          <w:rFonts w:hint="eastAsia" w:eastAsiaTheme="minorEastAsia"/>
+          <w:lang w:eastAsia="zh-CN"/>
+        </w:rPr>
+        <w:t>使用SQLite的查询功能，查找与输入文本匹配的翻译条目。</w:t>
+      </w:r>
+    </w:p>
+    <w:p>
+      <w:pPr>
+        <w:ind w:firstLine="420" w:firstLineChars="0"/>
+        <w:rPr>
+          <w:rFonts w:hint="eastAsia" w:eastAsiaTheme="minorEastAsia"/>
+          <w:lang w:eastAsia="zh-CN"/>
+        </w:rPr>
+      </w:pPr>
+      <w:r>
+        <w:rPr>
+          <w:rFonts w:hint="eastAsia" w:eastAsiaTheme="minorEastAsia"/>
+          <w:lang w:eastAsia="zh-CN"/>
+        </w:rPr>
+        <w:t>显示匹配的翻译结果在RichTextBox控件中。</w:t>
+      </w:r>
+    </w:p>
+    <w:p>
+      <w:pPr>
+        <w:ind w:firstLine="420" w:firstLineChars="0"/>
+        <w:rPr>
+          <w:rFonts w:hint="eastAsia" w:eastAsiaTheme="minorEastAsia"/>
+          <w:lang w:eastAsia="zh-CN"/>
+        </w:rPr>
+      </w:pPr>
+    </w:p>
+    <w:p>
+      <w:pPr>
         <w:rPr>
           <w:rFonts w:hint="eastAsia"/>
         </w:rPr>
@@ -611,6 +1054,48 @@
           <w:rFonts w:hint="eastAsia"/>
         </w:rPr>
         <w:t>检索翻译记忆库。</w:t>
+      </w:r>
+    </w:p>
+    <w:p>
+      <w:pPr>
+        <w:ind w:firstLine="420" w:firstLineChars="0"/>
+        <w:rPr>
+          <w:rFonts w:hint="eastAsia"/>
+        </w:rPr>
+      </w:pPr>
+      <w:r>
+        <w:rPr>
+          <w:rFonts w:hint="eastAsia"/>
+        </w:rPr>
+        <w:t>提供搜索框和按钮，允许用户输入关键词进行搜索。</w:t>
+      </w:r>
+    </w:p>
+    <w:p>
+      <w:pPr>
+        <w:ind w:firstLine="420" w:firstLineChars="0"/>
+        <w:rPr>
+          <w:rFonts w:hint="eastAsia"/>
+        </w:rPr>
+      </w:pPr>
+      <w:r>
+        <w:rPr>
+          <w:rFonts w:hint="eastAsia"/>
+        </w:rPr>
+        <w:t>使用SQLite的查询功能，根据关键词在翻译记忆库中查找匹配的条目。</w:t>
+      </w:r>
+    </w:p>
+    <w:p>
+      <w:pPr>
+        <w:ind w:firstLine="420" w:firstLineChars="0"/>
+        <w:rPr>
+          <w:rFonts w:hint="eastAsia"/>
+        </w:rPr>
+      </w:pPr>
+      <w:r>
+        <w:rPr>
+          <w:rFonts w:hint="eastAsia"/>
+        </w:rPr>
+        <w:t>将搜索结果显示在DataGrid控件中，供用户查看和选择。</w:t>
       </w:r>
     </w:p>
     <w:p>
@@ -633,7 +1118,7 @@
                     </pic:cNvPicPr>
                   </pic:nvPicPr>
                   <pic:blipFill>
-                    <a:blip r:embed="rId7"/>
+                    <a:blip r:embed="rId8"/>
                     <a:stretch>
                       <a:fillRect/>
                     </a:stretch>
@@ -683,7 +1168,7 @@
                     </pic:cNvPicPr>
                   </pic:nvPicPr>
                   <pic:blipFill>
-                    <a:blip r:embed="rId8"/>
+                    <a:blip r:embed="rId9"/>
                     <a:stretch>
                       <a:fillRect/>
                     </a:stretch>
@@ -978,11 +1463,20 @@
     </w:p>
     <w:p>
       <w:pPr>
+        <w:bidi w:val="0"/>
+        <w:ind w:firstLine="420" w:firstLineChars="0"/>
         <w:rPr>
           <w:rFonts w:hint="default"/>
           <w:lang w:val="en-US" w:eastAsia="zh-CN"/>
         </w:rPr>
       </w:pPr>
+      <w:r>
+        <w:rPr>
+          <w:rFonts w:hint="eastAsia"/>
+          <w:lang w:val="en-US" w:eastAsia="zh-CN"/>
+        </w:rPr>
+        <w:t>提供界面供用户输入术语及其释义，然后由系统进行格式化，或者用户按照规定格式导入术语库，以保证术语库使用正常。</w:t>
+      </w:r>
     </w:p>
     <w:p>
       <w:pPr>
@@ -1053,6 +1547,69 @@
     </w:p>
     <w:p>
       <w:pPr>
+        <w:ind w:firstLine="420" w:firstLineChars="0"/>
+        <w:rPr>
+          <w:rFonts w:hint="eastAsia"/>
+        </w:rPr>
+      </w:pPr>
+      <w:r>
+        <w:rPr>
+          <w:rFonts w:hint="eastAsia"/>
+        </w:rPr>
+        <w:t>使用DocX库处理Word文档，使用System.IO处理文本文件。</w:t>
+      </w:r>
+    </w:p>
+    <w:p>
+      <w:pPr>
+        <w:ind w:firstLine="420" w:firstLineChars="0"/>
+        <w:rPr>
+          <w:rFonts w:hint="eastAsia"/>
+        </w:rPr>
+      </w:pPr>
+      <w:r>
+        <w:rPr>
+          <w:rFonts w:hint="eastAsia"/>
+        </w:rPr>
+        <w:t>提供文件对话框（OpenFileDialog）让用户选择导入的文件，根据文件扩展名</w:t>
+      </w:r>
+      <w:r>
+        <w:rPr>
+          <w:rFonts w:hint="eastAsia"/>
+          <w:lang w:val="en-US" w:eastAsia="zh-CN"/>
+        </w:rPr>
+        <w:tab/>
+      </w:r>
+      <w:r>
+        <w:rPr>
+          <w:rFonts w:hint="eastAsia"/>
+        </w:rPr>
+        <w:t>决定处理方式。</w:t>
+      </w:r>
+    </w:p>
+    <w:p>
+      <w:pPr>
+        <w:ind w:firstLine="420" w:firstLineChars="0"/>
+        <w:rPr>
+          <w:rFonts w:hint="eastAsia"/>
+        </w:rPr>
+      </w:pPr>
+      <w:r>
+        <w:rPr>
+          <w:rFonts w:hint="eastAsia"/>
+        </w:rPr>
+        <w:t>示例代码展示了如何读取并显示文件内容。</w:t>
+      </w:r>
+    </w:p>
+    <w:p>
+      <w:pPr>
+        <w:ind w:firstLine="420" w:firstLineChars="0"/>
+        <w:rPr>
+          <w:rFonts w:hint="eastAsia"/>
+        </w:rPr>
+      </w:pPr>
+    </w:p>
+    <w:p>
+      <w:pPr>
         <w:rPr>
           <w:rFonts w:hint="eastAsia"/>
         </w:rPr>
@@ -1079,6 +1636,55 @@
     </w:p>
     <w:p>
       <w:pPr>
+        <w:ind w:firstLine="420" w:firstLineChars="0"/>
+        <w:rPr>
+          <w:rFonts w:hint="eastAsia"/>
+        </w:rPr>
+      </w:pPr>
+      <w:r>
+        <w:rPr>
+          <w:rFonts w:hint="eastAsia"/>
+        </w:rPr>
+        <w:t>提供导入和导出文件的用户界面，通过菜单项或按钮触发文件对话框。</w:t>
+      </w:r>
+    </w:p>
+    <w:p>
+      <w:pPr>
+        <w:ind w:firstLine="420" w:firstLineChars="0"/>
+        <w:rPr>
+          <w:rFonts w:hint="eastAsia"/>
+        </w:rPr>
+      </w:pPr>
+      <w:r>
+        <w:rPr>
+          <w:rFonts w:hint="eastAsia"/>
+        </w:rPr>
+        <w:t>使用OpenFileDialog和SaveFileDialog实现文件选择。</w:t>
+      </w:r>
+    </w:p>
+    <w:p>
+      <w:pPr>
+        <w:ind w:firstLine="420" w:firstLineChars="0"/>
+        <w:rPr>
+          <w:rFonts w:hint="eastAsia"/>
+        </w:rPr>
+      </w:pPr>
+      <w:r>
+        <w:rPr>
+          <w:rFonts w:hint="eastAsia"/>
+        </w:rPr>
+        <w:t>导入文件时，读取文件内容并显示在文本框中；导出文件时，将文本框内容保存为用户选择的格式。</w:t>
+      </w:r>
+    </w:p>
+    <w:p>
+      <w:pPr>
+        <w:rPr>
+          <w:rFonts w:hint="eastAsia"/>
+        </w:rPr>
+      </w:pPr>
+    </w:p>
+    <w:p>
+      <w:pPr>
         <w:rPr>
           <w:rFonts w:hint="eastAsia"/>
         </w:rPr>
@@ -1101,6 +1707,54 @@
           <w:rFonts w:hint="eastAsia"/>
         </w:rPr>
         <w:t>保持格式的兼容性和准确性。</w:t>
+      </w:r>
+    </w:p>
+    <w:p>
+      <w:pPr>
+        <w:ind w:firstLine="420" w:firstLineChars="0"/>
+        <w:rPr>
+          <w:rFonts w:hint="eastAsia"/>
+          <w:lang w:val="en-US" w:eastAsia="zh-CN"/>
+        </w:rPr>
+      </w:pPr>
+      <w:r>
+        <w:rPr>
+          <w:rFonts w:hint="eastAsia"/>
+          <w:lang w:val="en-US" w:eastAsia="zh-CN"/>
+        </w:rPr>
+        <w:t>导出文件时，根据用户选择的格式创建并保存文件。</w:t>
+      </w:r>
+    </w:p>
+    <w:p>
+      <w:pPr>
+        <w:ind w:firstLine="420" w:firstLineChars="0"/>
+        <w:rPr>
+          <w:rFonts w:hint="eastAsia"/>
+          <w:lang w:val="en-US" w:eastAsia="zh-CN"/>
+        </w:rPr>
+      </w:pPr>
+      <w:r>
+        <w:rPr>
+          <w:rFonts w:hint="eastAsia"/>
+          <w:lang w:val="en-US" w:eastAsia="zh-CN"/>
+        </w:rPr>
+        <w:t>使用Aspose.Words库生成Word文档，使用System.IO写入文本文件。</w:t>
+      </w:r>
+    </w:p>
+    <w:p>
+      <w:pPr>
+        <w:ind w:firstLine="420" w:firstLineChars="0"/>
+        <w:rPr>
+          <w:rFonts w:hint="eastAsia"/>
+          <w:lang w:val="en-US" w:eastAsia="zh-CN"/>
+        </w:rPr>
+      </w:pPr>
+      <w:r>
+        <w:rPr>
+          <w:rFonts w:hint="eastAsia"/>
+          <w:lang w:val="en-US" w:eastAsia="zh-CN"/>
+        </w:rPr>
+        <w:t>确保导出的文件内容与用户输入的文本一致，保持文本的准确性和完整性。</w:t>
       </w:r>
     </w:p>
     <w:p>
@@ -1172,6 +1826,56 @@
     </w:p>
     <w:p>
       <w:pPr>
+        <w:ind w:firstLine="420" w:firstLineChars="0"/>
+        <w:rPr>
+          <w:rFonts w:hint="eastAsia"/>
+        </w:rPr>
+      </w:pPr>
+      <w:r>
+        <w:rPr>
+          <w:rFonts w:hint="eastAsia"/>
+        </w:rPr>
+        <w:t>提供UI界面，让用户输入项目名称和描述，并创建新项目。在本地或数据库中生成唯一的项目ID。</w:t>
+      </w:r>
+    </w:p>
+    <w:p>
+      <w:pPr>
+        <w:ind w:firstLine="420" w:firstLineChars="0"/>
+        <w:rPr>
+          <w:rFonts w:hint="eastAsia"/>
+        </w:rPr>
+      </w:pPr>
+      <w:r>
+        <w:rPr>
+          <w:rFonts w:hint="eastAsia"/>
+        </w:rPr>
+        <w:t>使用文件对话框（OpenFileDialog）让用户选择文件，并将选中的文件与项目ID关联。</w:t>
+      </w:r>
+    </w:p>
+    <w:p>
+      <w:pPr>
+        <w:ind w:firstLine="420" w:firstLineChars="0"/>
+        <w:rPr>
+          <w:rFonts w:hint="eastAsia"/>
+        </w:rPr>
+      </w:pPr>
+      <w:r>
+        <w:rPr>
+          <w:rFonts w:hint="eastAsia"/>
+        </w:rPr>
+        <w:t>读取选中文件的内容并显示在翻译区域中。</w:t>
+      </w:r>
+    </w:p>
+    <w:p>
+      <w:pPr>
+        <w:ind w:firstLine="420" w:firstLineChars="0"/>
+        <w:rPr>
+          <w:rFonts w:hint="eastAsia"/>
+        </w:rPr>
+      </w:pPr>
+    </w:p>
+    <w:p>
+      <w:pPr>
         <w:rPr>
           <w:rFonts w:hint="eastAsia"/>
         </w:rPr>
@@ -1185,6 +1889,60 @@
     </w:p>
     <w:p>
       <w:pPr>
+        <w:ind w:firstLine="420" w:firstLineChars="0"/>
+        <w:rPr>
+          <w:rFonts w:hint="eastAsia"/>
+        </w:rPr>
+      </w:pPr>
+      <w:r>
+        <w:rPr>
+          <w:rFonts w:hint="eastAsia"/>
+        </w:rPr>
+        <w:t>提供列表控件显示所有项目，包括项目名称、创建日期和状态。用户可以选</w:t>
+      </w:r>
+      <w:r>
+        <w:rPr>
+          <w:rFonts w:hint="eastAsia"/>
+          <w:lang w:val="en-US" w:eastAsia="zh-CN"/>
+        </w:rPr>
+        <w:tab/>
+      </w:r>
+      <w:r>
+        <w:rPr>
+          <w:rFonts w:hint="eastAsia"/>
+        </w:rPr>
+        <w:t>择项目查看详细信息。</w:t>
+      </w:r>
+    </w:p>
+    <w:p>
+      <w:pPr>
+        <w:ind w:firstLine="420" w:firstLineChars="0"/>
+        <w:rPr>
+          <w:rFonts w:hint="eastAsia"/>
+        </w:rPr>
+      </w:pPr>
+      <w:r>
+        <w:rPr>
+          <w:rFonts w:hint="eastAsia"/>
+        </w:rPr>
+        <w:t>详细信息界面显示项目名称、描述、创建日期和关联文件列表，并允许用户</w:t>
+      </w:r>
+      <w:r>
+        <w:rPr>
+          <w:rFonts w:hint="eastAsia"/>
+          <w:lang w:val="en-US" w:eastAsia="zh-CN"/>
+        </w:rPr>
+        <w:tab/>
+      </w:r>
+      <w:r>
+        <w:rPr>
+          <w:rFonts w:hint="eastAsia"/>
+        </w:rPr>
+        <w:t>编辑项目或添加文件。</w:t>
+      </w:r>
+    </w:p>
+    <w:p>
+      <w:pPr>
         <w:rPr>
           <w:rFonts w:hint="eastAsia"/>
         </w:rPr>
@@ -1195,6 +1953,69 @@
         </w:rPr>
         <w:t>5.3 系统应实现项目状态的实时更新，并提供提醒和通知功能，以便用户及时了解项目进展情况。</w:t>
       </w:r>
+    </w:p>
+    <w:p>
+      <w:pPr>
+        <w:ind w:firstLine="420" w:firstLineChars="0"/>
+        <w:rPr>
+          <w:rFonts w:hint="eastAsia"/>
+        </w:rPr>
+      </w:pPr>
+      <w:r>
+        <w:rPr>
+          <w:rFonts w:hint="eastAsia"/>
+        </w:rPr>
+        <w:t>实现定时刷新或基于事件的机制，实时更新项目状态。使用任务调度或事件</w:t>
+      </w:r>
+      <w:r>
+        <w:rPr>
+          <w:rFonts w:hint="eastAsia"/>
+          <w:lang w:val="en-US" w:eastAsia="zh-CN"/>
+        </w:rPr>
+        <w:tab/>
+      </w:r>
+      <w:r>
+        <w:rPr>
+          <w:rFonts w:hint="eastAsia"/>
+        </w:rPr>
+        <w:t>驱动编程定时检查项目状态。</w:t>
+      </w:r>
+    </w:p>
+    <w:p>
+      <w:pPr>
+        <w:ind w:firstLine="420" w:firstLineChars="0"/>
+        <w:rPr>
+          <w:rFonts w:hint="eastAsia"/>
+        </w:rPr>
+      </w:pPr>
+      <w:r>
+        <w:rPr>
+          <w:rFonts w:hint="eastAsia"/>
+        </w:rPr>
+        <w:t>在UI中提供通知区域，当项目状态有变化时，及时提示用户。可以使用消</w:t>
+      </w:r>
+      <w:r>
+        <w:rPr>
+          <w:rFonts w:hint="eastAsia"/>
+          <w:lang w:val="en-US" w:eastAsia="zh-CN"/>
+        </w:rPr>
+        <w:tab/>
+      </w:r>
+      <w:bookmarkStart w:id="0" w:name="_GoBack"/>
+      <w:bookmarkEnd w:id="0"/>
+      <w:r>
+        <w:rPr>
+          <w:rFonts w:hint="eastAsia"/>
+        </w:rPr>
+        <w:t>息框、状态栏或弹出通知。</w:t>
+      </w:r>
+    </w:p>
+    <w:p>
+      <w:pPr>
+        <w:rPr>
+          <w:rFonts w:hint="eastAsia"/>
+        </w:rPr>
+      </w:pPr>
     </w:p>
     <w:p>
       <w:pPr>
@@ -2053,7 +2874,7 @@
                     </pic:cNvPicPr>
                   </pic:nvPicPr>
                   <pic:blipFill>
-                    <a:blip r:embed="rId9"/>
+                    <a:blip r:embed="rId10"/>
                     <a:stretch>
                       <a:fillRect/>
                     </a:stretch>
@@ -2110,7 +2931,7 @@
                     </pic:cNvPicPr>
                   </pic:nvPicPr>
                   <pic:blipFill>
-                    <a:blip r:embed="rId10"/>
+                    <a:blip r:embed="rId11"/>
                     <a:stretch>
                       <a:fillRect/>
                     </a:stretch>
@@ -2367,7 +3188,7 @@
                     </pic:cNvPicPr>
                   </pic:nvPicPr>
                   <pic:blipFill>
-                    <a:blip r:embed="rId11"/>
+                    <a:blip r:embed="rId12"/>
                     <a:stretch>
                       <a:fillRect/>
                     </a:stretch>
@@ -2572,21 +3393,21 @@
     <w:lsdException w:unhideWhenUsed="0" w:uiPriority="0" w:semiHidden="0" w:name="Body Text Indent 2"/>
     <w:lsdException w:unhideWhenUsed="0" w:uiPriority="0" w:semiHidden="0" w:name="Body Text Indent 3"/>
     <w:lsdException w:unhideWhenUsed="0" w:uiPriority="0" w:semiHidden="0" w:name="Block Text"/>
-    <w:lsdException w:unhideWhenUsed="0" w:uiPriority="0" w:semiHidden="0" w:name="Hyperlink"/>
+    <w:lsdException w:qFormat="1" w:unhideWhenUsed="0" w:uiPriority="0" w:semiHidden="0" w:name="Hyperlink"/>
     <w:lsdException w:unhideWhenUsed="0" w:uiPriority="0" w:semiHidden="0" w:name="FollowedHyperlink"/>
     <w:lsdException w:qFormat="1" w:unhideWhenUsed="0" w:uiPriority="0" w:semiHidden="0" w:name="Strong"/>
     <w:lsdException w:qFormat="1" w:unhideWhenUsed="0" w:uiPriority="0" w:semiHidden="0" w:name="Emphasis"/>
     <w:lsdException w:unhideWhenUsed="0" w:uiPriority="0" w:semiHidden="0" w:name="Document Map"/>
     <w:lsdException w:unhideWhenUsed="0" w:uiPriority="0" w:semiHidden="0" w:name="Plain Text"/>
     <w:lsdException w:unhideWhenUsed="0" w:uiPriority="0" w:semiHidden="0" w:name="E-mail Signature"/>
-    <w:lsdException w:unhideWhenUsed="0" w:uiPriority="0" w:semiHidden="0" w:name="Normal (Web)"/>
+    <w:lsdException w:qFormat="1" w:unhideWhenUsed="0" w:uiPriority="0" w:semiHidden="0" w:name="Normal (Web)"/>
     <w:lsdException w:unhideWhenUsed="0" w:uiPriority="0" w:semiHidden="0" w:name="HTML Acronym"/>
     <w:lsdException w:unhideWhenUsed="0" w:uiPriority="0" w:semiHidden="0" w:name="HTML Address"/>
     <w:lsdException w:unhideWhenUsed="0" w:uiPriority="0" w:semiHidden="0" w:name="HTML Cite"/>
     <w:lsdException w:unhideWhenUsed="0" w:uiPriority="0" w:semiHidden="0" w:name="HTML Code"/>
     <w:lsdException w:unhideWhenUsed="0" w:uiPriority="0" w:semiHidden="0" w:name="HTML Definition"/>
     <w:lsdException w:unhideWhenUsed="0" w:uiPriority="0" w:semiHidden="0" w:name="HTML Keyboard"/>
-    <w:lsdException w:unhideWhenUsed="0" w:uiPriority="0" w:semiHidden="0" w:name="HTML Preformatted"/>
+    <w:lsdException w:qFormat="1" w:unhideWhenUsed="0" w:uiPriority="0" w:semiHidden="0" w:name="HTML Preformatted"/>
     <w:lsdException w:unhideWhenUsed="0" w:uiPriority="0" w:semiHidden="0" w:name="HTML Sample"/>
     <w:lsdException w:unhideWhenUsed="0" w:uiPriority="0" w:semiHidden="0" w:name="HTML Typewriter"/>
     <w:lsdException w:unhideWhenUsed="0" w:uiPriority="0" w:semiHidden="0" w:name="HTML Variable"/>
@@ -2758,6 +3579,7 @@
     <w:basedOn w:val="1"/>
     <w:next w:val="1"/>
     <w:link w:val="13"/>
+    <w:autoRedefine/>
     <w:qFormat/>
     <w:uiPriority w:val="0"/>
     <w:pPr>
@@ -2776,6 +3598,7 @@
     <w:name w:val="heading 3"/>
     <w:basedOn w:val="1"/>
     <w:next w:val="1"/>
+    <w:autoRedefine/>
     <w:semiHidden/>
     <w:unhideWhenUsed/>
     <w:qFormat/>
@@ -2799,6 +3622,7 @@
     <w:basedOn w:val="1"/>
     <w:next w:val="1"/>
     <w:link w:val="14"/>
+    <w:autoRedefine/>
     <w:unhideWhenUsed/>
     <w:qFormat/>
     <w:uiPriority w:val="0"/>
@@ -2839,6 +3663,8 @@
   <w:style w:type="paragraph" w:styleId="5">
     <w:name w:val="HTML Preformatted"/>
     <w:basedOn w:val="1"/>
+    <w:autoRedefine/>
+    <w:qFormat/>
     <w:uiPriority w:val="0"/>
     <w:pPr>
       <w:tabs>
@@ -2872,6 +3698,8 @@
   <w:style w:type="paragraph" w:styleId="6">
     <w:name w:val="Normal (Web)"/>
     <w:basedOn w:val="1"/>
+    <w:autoRedefine/>
+    <w:qFormat/>
     <w:uiPriority w:val="0"/>
     <w:pPr>
       <w:spacing w:before="0" w:beforeAutospacing="1" w:after="0" w:afterAutospacing="1"/>
@@ -2889,6 +3717,7 @@
     <w:basedOn w:val="1"/>
     <w:next w:val="1"/>
     <w:link w:val="12"/>
+    <w:autoRedefine/>
     <w:qFormat/>
     <w:uiPriority w:val="10"/>
     <w:pPr>
@@ -2906,6 +3735,7 @@
   <w:style w:type="character" w:styleId="10">
     <w:name w:val="Strong"/>
     <w:basedOn w:val="9"/>
+    <w:autoRedefine/>
     <w:qFormat/>
     <w:uiPriority w:val="0"/>
     <w:rPr>
@@ -2915,6 +3745,8 @@
   <w:style w:type="character" w:styleId="11">
     <w:name w:val="Hyperlink"/>
     <w:basedOn w:val="9"/>
+    <w:autoRedefine/>
+    <w:qFormat/>
     <w:uiPriority w:val="0"/>
     <w:rPr>
       <w:color w:val="0000FF"/>
@@ -2924,6 +3756,8 @@
   <w:style w:type="character" w:customStyle="1" w:styleId="12">
     <w:name w:val="标题 Char"/>
     <w:link w:val="7"/>
+    <w:autoRedefine/>
+    <w:qFormat/>
     <w:uiPriority w:val="10"/>
     <w:rPr>
       <w:rFonts w:asciiTheme="majorHAnsi" w:hAnsiTheme="majorHAnsi" w:eastAsiaTheme="majorEastAsia" w:cstheme="majorBidi"/>
@@ -2936,6 +3770,8 @@
   <w:style w:type="character" w:customStyle="1" w:styleId="13">
     <w:name w:val="标题 1 Char"/>
     <w:link w:val="2"/>
+    <w:autoRedefine/>
+    <w:qFormat/>
     <w:uiPriority w:val="0"/>
     <w:rPr>
       <w:b/>
@@ -2946,6 +3782,8 @@
   <w:style w:type="character" w:customStyle="1" w:styleId="14">
     <w:name w:val="标题 4 Char"/>
     <w:link w:val="4"/>
+    <w:autoRedefine/>
+    <w:qFormat/>
     <w:uiPriority w:val="0"/>
     <w:rPr>
       <w:rFonts w:ascii="Arial" w:hAnsi="Arial" w:eastAsia="黑体"/>

--- a/桌面CAT系统需求分析.docx
+++ b/桌面CAT系统需求分析.docx
@@ -116,168 +116,6 @@
         </w:rPr>
         <w:t>最后，用户可以打开集成外部翻译服务界面，选择并配置需要的翻译服务，将文本发送到选择的翻译服务进行自动翻译，并在界面上显示翻译结果。用户体验到界面设计简洁直观，元素布局合理，快速找到需要的功能并进行操作，同时系统适配不同大小和分辨率的屏幕，确保在各种设备上都能正常使用。</w:t>
       </w:r>
-    </w:p>
-    <w:p>
-      <w:pPr>
-        <w:ind w:firstLine="420" w:firstLineChars="0"/>
-        <w:rPr>
-          <w:rFonts w:hint="eastAsia"/>
-          <w:lang w:val="en-US" w:eastAsia="zh-CN"/>
-        </w:rPr>
-      </w:pPr>
-    </w:p>
-    <w:p>
-      <w:pPr>
-        <w:ind w:firstLine="420" w:firstLineChars="0"/>
-        <w:rPr>
-          <w:rFonts w:hint="eastAsia"/>
-          <w:lang w:val="en-US" w:eastAsia="zh-CN"/>
-        </w:rPr>
-      </w:pPr>
-    </w:p>
-    <w:p>
-      <w:pPr>
-        <w:ind w:firstLine="420" w:firstLineChars="0"/>
-        <w:rPr>
-          <w:rFonts w:hint="eastAsia"/>
-          <w:lang w:val="en-US" w:eastAsia="zh-CN"/>
-        </w:rPr>
-      </w:pPr>
-    </w:p>
-    <w:p>
-      <w:pPr>
-        <w:ind w:firstLine="420" w:firstLineChars="0"/>
-        <w:rPr>
-          <w:rFonts w:hint="eastAsia"/>
-          <w:lang w:val="en-US" w:eastAsia="zh-CN"/>
-        </w:rPr>
-      </w:pPr>
-    </w:p>
-    <w:p>
-      <w:pPr>
-        <w:ind w:firstLine="420" w:firstLineChars="0"/>
-        <w:rPr>
-          <w:rFonts w:hint="eastAsia"/>
-          <w:lang w:val="en-US" w:eastAsia="zh-CN"/>
-        </w:rPr>
-      </w:pPr>
-    </w:p>
-    <w:p>
-      <w:pPr>
-        <w:ind w:firstLine="420" w:firstLineChars="0"/>
-        <w:rPr>
-          <w:rFonts w:hint="eastAsia"/>
-          <w:lang w:val="en-US" w:eastAsia="zh-CN"/>
-        </w:rPr>
-      </w:pPr>
-    </w:p>
-    <w:p>
-      <w:pPr>
-        <w:ind w:firstLine="420" w:firstLineChars="0"/>
-        <w:rPr>
-          <w:rFonts w:hint="eastAsia"/>
-          <w:lang w:val="en-US" w:eastAsia="zh-CN"/>
-        </w:rPr>
-      </w:pPr>
-    </w:p>
-    <w:p>
-      <w:pPr>
-        <w:ind w:firstLine="420" w:firstLineChars="0"/>
-        <w:rPr>
-          <w:rFonts w:hint="eastAsia"/>
-          <w:lang w:val="en-US" w:eastAsia="zh-CN"/>
-        </w:rPr>
-      </w:pPr>
-    </w:p>
-    <w:p>
-      <w:pPr>
-        <w:rPr>
-          <w:rFonts w:hint="eastAsia"/>
-          <w:lang w:val="en-US" w:eastAsia="zh-CN"/>
-        </w:rPr>
-      </w:pPr>
-    </w:p>
-    <w:p>
-      <w:pPr>
-        <w:rPr>
-          <w:rFonts w:hint="eastAsia"/>
-          <w:b/>
-          <w:bCs/>
-          <w:sz w:val="36"/>
-          <w:szCs w:val="36"/>
-          <w:lang w:val="en-US" w:eastAsia="zh-CN"/>
-        </w:rPr>
-      </w:pPr>
-      <w:r>
-        <w:rPr>
-          <w:rFonts w:hint="eastAsia"/>
-          <w:b/>
-          <w:bCs/>
-          <w:sz w:val="36"/>
-          <w:szCs w:val="36"/>
-          <w:lang w:val="en-US" w:eastAsia="zh-CN"/>
-        </w:rPr>
-        <w:t>系统大体框架如下：</w:t>
-      </w:r>
-    </w:p>
-    <w:p>
-      <w:pPr>
-        <w:rPr>
-          <w:rFonts w:hint="default"/>
-          <w:lang w:val="en-US" w:eastAsia="zh-CN"/>
-        </w:rPr>
-      </w:pPr>
-      <w:r>
-        <w:drawing>
-          <wp:inline distT="0" distB="0" distL="114300" distR="114300">
-            <wp:extent cx="5934075" cy="4216400"/>
-            <wp:effectExtent l="0" t="0" r="9525" b="12700"/>
-            <wp:docPr id="3" name="图片 1"/>
-            <wp:cNvGraphicFramePr>
-              <a:graphicFrameLocks xmlns:a="http://schemas.openxmlformats.org/drawingml/2006/main" noChangeAspect="1"/>
-            </wp:cNvGraphicFramePr>
-            <a:graphic xmlns:a="http://schemas.openxmlformats.org/drawingml/2006/main">
-              <a:graphicData uri="http://schemas.openxmlformats.org/drawingml/2006/picture">
-                <pic:pic xmlns:pic="http://schemas.openxmlformats.org/drawingml/2006/picture">
-                  <pic:nvPicPr>
-                    <pic:cNvPr id="3" name="图片 1"/>
-                    <pic:cNvPicPr>
-                      <a:picLocks noChangeAspect="1"/>
-                    </pic:cNvPicPr>
-                  </pic:nvPicPr>
-                  <pic:blipFill>
-                    <a:blip r:embed="rId6"/>
-                    <a:stretch>
-                      <a:fillRect/>
-                    </a:stretch>
-                  </pic:blipFill>
-                  <pic:spPr>
-                    <a:xfrm>
-                      <a:off x="0" y="0"/>
-                      <a:ext cx="5934075" cy="4216400"/>
-                    </a:xfrm>
-                    <a:prstGeom prst="rect">
-                      <a:avLst/>
-                    </a:prstGeom>
-                    <a:noFill/>
-                    <a:ln>
-                      <a:noFill/>
-                    </a:ln>
-                  </pic:spPr>
-                </pic:pic>
-              </a:graphicData>
-            </a:graphic>
-          </wp:inline>
-        </w:drawing>
-      </w:r>
-    </w:p>
-    <w:p>
-      <w:pPr>
-        <w:rPr>
-          <w:rFonts w:hint="eastAsia"/>
-          <w:lang w:val="en-US" w:eastAsia="zh-CN"/>
-        </w:rPr>
-      </w:pPr>
     </w:p>
     <w:p>
       <w:pPr>
@@ -697,7 +535,7 @@
                     </pic:cNvPicPr>
                   </pic:nvPicPr>
                   <pic:blipFill>
-                    <a:blip r:embed="rId7"/>
+                    <a:blip r:embed="rId6"/>
                     <a:stretch>
                       <a:fillRect/>
                     </a:stretch>
@@ -1118,7 +956,7 @@
                     </pic:cNvPicPr>
                   </pic:nvPicPr>
                   <pic:blipFill>
-                    <a:blip r:embed="rId8"/>
+                    <a:blip r:embed="rId7"/>
                     <a:stretch>
                       <a:fillRect/>
                     </a:stretch>
@@ -1168,7 +1006,7 @@
                     </pic:cNvPicPr>
                   </pic:nvPicPr>
                   <pic:blipFill>
-                    <a:blip r:embed="rId9"/>
+                    <a:blip r:embed="rId8"/>
                     <a:stretch>
                       <a:fillRect/>
                     </a:stretch>
@@ -2001,8 +1839,6 @@
         </w:rPr>
         <w:tab/>
       </w:r>
-      <w:bookmarkStart w:id="0" w:name="_GoBack"/>
-      <w:bookmarkEnd w:id="0"/>
       <w:r>
         <w:rPr>
           <w:rFonts w:hint="eastAsia"/>
@@ -2874,7 +2710,7 @@
                     </pic:cNvPicPr>
                   </pic:nvPicPr>
                   <pic:blipFill>
-                    <a:blip r:embed="rId10"/>
+                    <a:blip r:embed="rId9"/>
                     <a:stretch>
                       <a:fillRect/>
                     </a:stretch>
@@ -2931,7 +2767,7 @@
                     </pic:cNvPicPr>
                   </pic:nvPicPr>
                   <pic:blipFill>
-                    <a:blip r:embed="rId11"/>
+                    <a:blip r:embed="rId10"/>
                     <a:stretch>
                       <a:fillRect/>
                     </a:stretch>
@@ -3188,7 +3024,7 @@
                     </pic:cNvPicPr>
                   </pic:nvPicPr>
                   <pic:blipFill>
-                    <a:blip r:embed="rId12"/>
+                    <a:blip r:embed="rId11"/>
                     <a:stretch>
                       <a:fillRect/>
                     </a:stretch>
@@ -3212,6 +3048,8 @@
           </wp:inline>
         </w:drawing>
       </w:r>
+      <w:bookmarkStart w:id="0" w:name="_GoBack"/>
+      <w:bookmarkEnd w:id="0"/>
     </w:p>
     <w:sectPr>
       <w:pgSz w:w="11906" w:h="16838"/>
